--- a/docs/P30 Answers/P30 Answers docx/L26.docx
+++ b/docs/P30 Answers/P30 Answers docx/L26.docx
@@ -1,6 +1,6 @@
 
 <file path=word/document.xml><?xml version="1.0" encoding="utf-8"?>
-<w:document xmlns:wpc="http://schemas.microsoft.com/office/word/2010/wordprocessingCanvas" xmlns:mc="http://schemas.openxmlformats.org/markup-compatibility/2006" xmlns:o="urn:schemas-microsoft-com:office:office" xmlns:r="http://schemas.openxmlformats.org/officeDocument/2006/relationships" xmlns:m="http://schemas.openxmlformats.org/officeDocument/2006/math" xmlns:v="urn:schemas-microsoft-com:vml" xmlns:wp14="http://schemas.microsoft.com/office/word/2010/wordprocessingDrawing" xmlns:wp="http://schemas.openxmlformats.org/drawingml/2006/wordprocessingDrawing" xmlns:w10="urn:schemas-microsoft-com:office:word" xmlns:w="http://schemas.openxmlformats.org/wordprocessingml/2006/main" xmlns:w14="http://schemas.microsoft.com/office/word/2010/wordml" xmlns:wpg="http://schemas.microsoft.com/office/word/2010/wordprocessingGroup" xmlns:wpi="http://schemas.microsoft.com/office/word/2010/wordprocessingInk" xmlns:wne="http://schemas.microsoft.com/office/word/2006/wordml" xmlns:wps="http://schemas.microsoft.com/office/word/2010/wordprocessingShape" mc:Ignorable="w14 wp14">
+<w:document xmlns:wpc="http://schemas.microsoft.com/office/word/2010/wordprocessingCanvas" xmlns:mc="http://schemas.openxmlformats.org/markup-compatibility/2006" xmlns:o="urn:schemas-microsoft-com:office:office" xmlns:r="http://schemas.openxmlformats.org/officeDocument/2006/relationships" xmlns:m="http://schemas.openxmlformats.org/officeDocument/2006/math" xmlns:v="urn:schemas-microsoft-com:vml" xmlns:wp14="http://schemas.microsoft.com/office/word/2010/wordprocessingDrawing" xmlns:wp="http://schemas.openxmlformats.org/drawingml/2006/wordprocessingDrawing" xmlns:w10="urn:schemas-microsoft-com:office:word" xmlns:w="http://schemas.openxmlformats.org/wordprocessingml/2006/main" xmlns:w14="http://schemas.microsoft.com/office/word/2010/wordml" xmlns:w15="http://schemas.microsoft.com/office/word/2012/wordml" xmlns:wpg="http://schemas.microsoft.com/office/word/2010/wordprocessingGroup" xmlns:wpi="http://schemas.microsoft.com/office/word/2010/wordprocessingInk" xmlns:wne="http://schemas.microsoft.com/office/word/2006/wordml" xmlns:wps="http://schemas.microsoft.com/office/word/2010/wordprocessingShape" mc:Ignorable="w14 w15 wp14">
   <w:body>
     <w:p>
       <w:pPr>
@@ -10,8 +10,6 @@
           <w:bCs/>
         </w:rPr>
       </w:pPr>
-      <w:bookmarkStart w:id="0" w:name="_GoBack"/>
-      <w:bookmarkEnd w:id="0"/>
       <w:r>
         <w:rPr>
           <w:b/>
@@ -59,7 +57,7 @@
         <w:rPr>
           <w:noProof/>
         </w:rPr>
-        <w:pict>
+        <w:object w:dxaOrig="1440" w:dyaOrig="1440">
           <v:shapetype id="_x0000_t75" coordsize="21600,21600" o:spt="75" o:preferrelative="t" path="m@4@5l@4@11@9@11@9@5xe" filled="f" stroked="f">
             <v:stroke joinstyle="miter"/>
             <v:formulas>
@@ -80,11 +78,11 @@
             <o:lock v:ext="edit" aspectratio="t"/>
           </v:shapetype>
           <v:shape id="_x0000_s3441" type="#_x0000_t75" style="position:absolute;margin-left:45pt;margin-top:3pt;width:60pt;height:86.25pt;z-index:251645440">
-            <v:imagedata r:id="rId8" o:title=""/>
+            <v:imagedata r:id="rId7" o:title=""/>
             <w10:wrap side="left"/>
           </v:shape>
-          <o:OLEObject Type="Embed" ProgID="Equation.DSMT4" ShapeID="_x0000_s3441" DrawAspect="Content" ObjectID="_1357985986" r:id="rId9"/>
-        </w:pict>
+          <o:OLEObject Type="Embed" ProgID="Equation.DSMT4" ShapeID="_x0000_s3441" DrawAspect="Content" ObjectID="_1546694560" r:id="rId8"/>
+        </w:object>
       </w:r>
       <w:r>
         <w:t>1)</w:t>
@@ -106,13 +104,13 @@
         <w:rPr>
           <w:noProof/>
         </w:rPr>
-        <w:pict>
+        <w:object w:dxaOrig="1440" w:dyaOrig="1440">
           <v:shape id="_x0000_s3442" type="#_x0000_t75" style="position:absolute;margin-left:45pt;margin-top:5.4pt;width:60.75pt;height:86.25pt;z-index:251646464">
-            <v:imagedata r:id="rId10" o:title=""/>
+            <v:imagedata r:id="rId9" o:title=""/>
             <w10:wrap side="left"/>
           </v:shape>
-          <o:OLEObject Type="Embed" ProgID="Equation.DSMT4" ShapeID="_x0000_s3442" DrawAspect="Content" ObjectID="_1357985987" r:id="rId11"/>
-        </w:pict>
+          <o:OLEObject Type="Embed" ProgID="Equation.DSMT4" ShapeID="_x0000_s3442" DrawAspect="Content" ObjectID="_1546694561" r:id="rId10"/>
+        </w:object>
       </w:r>
       <w:r>
         <w:t>2)</w:t>
@@ -134,25 +132,25 @@
         <w:rPr>
           <w:noProof/>
         </w:rPr>
-        <w:pict>
+        <w:object w:dxaOrig="1440" w:dyaOrig="1440">
           <v:shape id="_x0000_s3443" type="#_x0000_t75" style="position:absolute;margin-left:162pt;margin-top:7.2pt;width:180pt;height:134.25pt;z-index:251647488">
-            <v:imagedata r:id="rId12" o:title=""/>
+            <v:imagedata r:id="rId11" o:title=""/>
             <w10:wrap side="left"/>
           </v:shape>
-          <o:OLEObject Type="Embed" ProgID="Equation.DSMT4" ShapeID="_x0000_s3443" DrawAspect="Content" ObjectID="_1357985988" r:id="rId13"/>
-        </w:pict>
+          <o:OLEObject Type="Embed" ProgID="Equation.DSMT4" ShapeID="_x0000_s3443" DrawAspect="Content" ObjectID="_1546694562" r:id="rId12"/>
+        </w:object>
       </w:r>
       <w:r>
         <w:rPr>
           <w:noProof/>
         </w:rPr>
-        <w:pict>
+        <w:object w:dxaOrig="1440" w:dyaOrig="1440">
           <v:shape id="_x0000_s3444" type="#_x0000_t75" style="position:absolute;margin-left:45pt;margin-top:7.2pt;width:78.75pt;height:54pt;z-index:251648512">
-            <v:imagedata r:id="rId14" o:title=""/>
+            <v:imagedata r:id="rId13" o:title=""/>
             <w10:wrap side="left"/>
           </v:shape>
-          <o:OLEObject Type="Embed" ProgID="Equation.DSMT4" ShapeID="_x0000_s3444" DrawAspect="Content" ObjectID="_1357985989" r:id="rId15"/>
-        </w:pict>
+          <o:OLEObject Type="Embed" ProgID="Equation.DSMT4" ShapeID="_x0000_s3444" DrawAspect="Content" ObjectID="_1546694563" r:id="rId14"/>
+        </w:object>
       </w:r>
       <w:r>
         <w:t>3)</w:t>
@@ -178,25 +176,25 @@
         <w:rPr>
           <w:noProof/>
         </w:rPr>
-        <w:pict>
+        <w:object w:dxaOrig="1440" w:dyaOrig="1440">
           <v:shape id="_x0000_s3445" type="#_x0000_t75" style="position:absolute;margin-left:162pt;margin-top:3.65pt;width:147.75pt;height:143.25pt;z-index:251649536">
-            <v:imagedata r:id="rId16" o:title=""/>
+            <v:imagedata r:id="rId15" o:title=""/>
             <w10:wrap side="left"/>
           </v:shape>
-          <o:OLEObject Type="Embed" ProgID="Equation.DSMT4" ShapeID="_x0000_s3445" DrawAspect="Content" ObjectID="_1357985990" r:id="rId17"/>
-        </w:pict>
+          <o:OLEObject Type="Embed" ProgID="Equation.DSMT4" ShapeID="_x0000_s3445" DrawAspect="Content" ObjectID="_1546694564" r:id="rId16"/>
+        </w:object>
       </w:r>
       <w:r>
         <w:rPr>
           <w:noProof/>
         </w:rPr>
-        <w:pict>
+        <w:object w:dxaOrig="1440" w:dyaOrig="1440">
           <v:shape id="_x0000_s3446" type="#_x0000_t75" style="position:absolute;margin-left:36pt;margin-top:3.65pt;width:90pt;height:90.75pt;z-index:251650560">
-            <v:imagedata r:id="rId18" o:title=""/>
+            <v:imagedata r:id="rId17" o:title=""/>
             <w10:wrap side="left"/>
           </v:shape>
-          <o:OLEObject Type="Embed" ProgID="Equation.DSMT4" ShapeID="_x0000_s3446" DrawAspect="Content" ObjectID="_1357985991" r:id="rId19"/>
-        </w:pict>
+          <o:OLEObject Type="Embed" ProgID="Equation.DSMT4" ShapeID="_x0000_s3446" DrawAspect="Content" ObjectID="_1546694565" r:id="rId18"/>
+        </w:object>
       </w:r>
       <w:r>
         <w:t>4)</w:t>
@@ -221,13 +219,13 @@
         <w:rPr>
           <w:noProof/>
         </w:rPr>
-        <w:pict>
+        <w:object w:dxaOrig="1440" w:dyaOrig="1440">
           <v:shape id="_x0000_s3448" type="#_x0000_t75" style="position:absolute;margin-left:36pt;margin-top:9.05pt;width:93pt;height:50.25pt;z-index:251652608">
-            <v:imagedata r:id="rId20" o:title=""/>
+            <v:imagedata r:id="rId19" o:title=""/>
             <w10:wrap side="left"/>
           </v:shape>
-          <o:OLEObject Type="Embed" ProgID="Equation.DSMT4" ShapeID="_x0000_s3448" DrawAspect="Content" ObjectID="_1357985992" r:id="rId21"/>
-        </w:pict>
+          <o:OLEObject Type="Embed" ProgID="Equation.DSMT4" ShapeID="_x0000_s3448" DrawAspect="Content" ObjectID="_1546694566" r:id="rId20"/>
+        </w:object>
       </w:r>
       <w:r>
         <w:t>5)</w:t>
@@ -238,13 +236,13 @@
         <w:rPr>
           <w:noProof/>
         </w:rPr>
-        <w:pict>
+        <w:object w:dxaOrig="1440" w:dyaOrig="1440">
           <v:shape id="_x0000_s3447" type="#_x0000_t75" style="position:absolute;margin-left:162pt;margin-top:4.25pt;width:139.65pt;height:77pt;z-index:251651584">
-            <v:imagedata r:id="rId22" o:title=""/>
+            <v:imagedata r:id="rId21" o:title=""/>
             <w10:wrap side="left"/>
           </v:shape>
-          <o:OLEObject Type="Embed" ProgID="Equation.DSMT4" ShapeID="_x0000_s3447" DrawAspect="Content" ObjectID="_1357985993" r:id="rId23"/>
-        </w:pict>
+          <o:OLEObject Type="Embed" ProgID="Equation.DSMT4" ShapeID="_x0000_s3447" DrawAspect="Content" ObjectID="_1546694567" r:id="rId22"/>
+        </w:object>
       </w:r>
     </w:p>
     <w:p/>
@@ -255,6 +253,8 @@
     </w:p>
     <w:p/>
     <w:p>
+      <w:bookmarkStart w:id="0" w:name="_GoBack"/>
+      <w:bookmarkEnd w:id="0"/>
       <w:r>
         <w:br w:type="page"/>
       </w:r>
@@ -268,25 +268,25 @@
         <w:rPr>
           <w:noProof/>
         </w:rPr>
-        <w:pict>
+        <w:object w:dxaOrig="1440" w:dyaOrig="1440">
           <v:shape id="_x0000_s3449" type="#_x0000_t75" style="position:absolute;margin-left:162pt;margin-top:-.6pt;width:161.25pt;height:144.75pt;z-index:251653632">
-            <v:imagedata r:id="rId24" o:title=""/>
+            <v:imagedata r:id="rId23" o:title=""/>
             <w10:wrap side="left"/>
           </v:shape>
-          <o:OLEObject Type="Embed" ProgID="Equation.DSMT4" ShapeID="_x0000_s3449" DrawAspect="Content" ObjectID="_1357985994" r:id="rId25"/>
-        </w:pict>
+          <o:OLEObject Type="Embed" ProgID="Equation.DSMT4" ShapeID="_x0000_s3449" DrawAspect="Content" ObjectID="_1546694568" r:id="rId24"/>
+        </w:object>
       </w:r>
       <w:r>
         <w:rPr>
           <w:noProof/>
         </w:rPr>
-        <w:pict>
+        <w:object w:dxaOrig="1440" w:dyaOrig="1440">
           <v:shape id="_x0000_s3450" type="#_x0000_t75" style="position:absolute;margin-left:45pt;margin-top:-.6pt;width:89.25pt;height:95.25pt;z-index:251654656">
-            <v:imagedata r:id="rId26" o:title=""/>
+            <v:imagedata r:id="rId25" o:title=""/>
             <w10:wrap side="left"/>
           </v:shape>
-          <o:OLEObject Type="Embed" ProgID="Equation.DSMT4" ShapeID="_x0000_s3450" DrawAspect="Content" ObjectID="_1357985995" r:id="rId27"/>
-        </w:pict>
+          <o:OLEObject Type="Embed" ProgID="Equation.DSMT4" ShapeID="_x0000_s3450" DrawAspect="Content" ObjectID="_1546694569" r:id="rId26"/>
+        </w:object>
       </w:r>
     </w:p>
     <w:p/>
@@ -309,13 +309,13 @@
         <w:rPr>
           <w:noProof/>
         </w:rPr>
-        <w:pict>
+        <w:object w:dxaOrig="1440" w:dyaOrig="1440">
           <v:shape id="_x0000_s3451" type="#_x0000_t75" style="position:absolute;margin-left:162pt;margin-top:4.8pt;width:130pt;height:126.6pt;z-index:251655680">
-            <v:imagedata r:id="rId28" o:title=""/>
+            <v:imagedata r:id="rId27" o:title=""/>
             <w10:wrap side="left"/>
           </v:shape>
-          <o:OLEObject Type="Embed" ProgID="Equation.DSMT4" ShapeID="_x0000_s3451" DrawAspect="Content" ObjectID="_1357985996" r:id="rId29"/>
-        </w:pict>
+          <o:OLEObject Type="Embed" ProgID="Equation.DSMT4" ShapeID="_x0000_s3451" DrawAspect="Content" ObjectID="_1546694570" r:id="rId28"/>
+        </w:object>
       </w:r>
       <w:r>
         <w:t>7)</w:t>
@@ -340,13 +340,13 @@
         <w:rPr>
           <w:noProof/>
         </w:rPr>
-        <w:pict>
+        <w:object w:dxaOrig="1440" w:dyaOrig="1440">
           <v:shape id="_x0000_s3452" type="#_x0000_t75" style="position:absolute;margin-left:306pt;margin-top:6.05pt;width:191pt;height:64.2pt;z-index:251656704">
-            <v:imagedata r:id="rId30" o:title=""/>
+            <v:imagedata r:id="rId29" o:title=""/>
             <w10:wrap side="left"/>
           </v:shape>
-          <o:OLEObject Type="Embed" ProgID="Equation.DSMT4" ShapeID="_x0000_s3452" DrawAspect="Content" ObjectID="_1357985997" r:id="rId31"/>
-        </w:pict>
+          <o:OLEObject Type="Embed" ProgID="Equation.DSMT4" ShapeID="_x0000_s3452" DrawAspect="Content" ObjectID="_1546694571" r:id="rId30"/>
+        </w:object>
       </w:r>
       <w:r>
         <w:t>8)</w:t>
@@ -357,25 +357,25 @@
         <w:rPr>
           <w:noProof/>
         </w:rPr>
-        <w:pict>
+        <w:object w:dxaOrig="1440" w:dyaOrig="1440">
           <v:shape id="_x0000_s3454" type="#_x0000_t75" style="position:absolute;margin-left:45pt;margin-top:1.25pt;width:90pt;height:89.25pt;z-index:251658752">
-            <v:imagedata r:id="rId32" o:title=""/>
+            <v:imagedata r:id="rId31" o:title=""/>
             <w10:wrap side="left"/>
           </v:shape>
-          <o:OLEObject Type="Embed" ProgID="Equation.DSMT4" ShapeID="_x0000_s3454" DrawAspect="Content" ObjectID="_1357985998" r:id="rId33"/>
-        </w:pict>
+          <o:OLEObject Type="Embed" ProgID="Equation.DSMT4" ShapeID="_x0000_s3454" DrawAspect="Content" ObjectID="_1546694572" r:id="rId32"/>
+        </w:object>
       </w:r>
       <w:r>
         <w:rPr>
           <w:noProof/>
         </w:rPr>
-        <w:pict>
+        <w:object w:dxaOrig="1440" w:dyaOrig="1440">
           <v:shape id="_x0000_s3453" type="#_x0000_t75" style="position:absolute;margin-left:162pt;margin-top:1.25pt;width:185.45pt;height:138.4pt;z-index:251657728">
-            <v:imagedata r:id="rId34" o:title=""/>
+            <v:imagedata r:id="rId33" o:title=""/>
             <w10:wrap side="left"/>
           </v:shape>
-          <o:OLEObject Type="Embed" ProgID="Equation.DSMT4" ShapeID="_x0000_s3453" DrawAspect="Content" ObjectID="_1357985999" r:id="rId35"/>
-        </w:pict>
+          <o:OLEObject Type="Embed" ProgID="Equation.DSMT4" ShapeID="_x0000_s3453" DrawAspect="Content" ObjectID="_1546694573" r:id="rId34"/>
+        </w:object>
       </w:r>
     </w:p>
     <w:p/>
@@ -398,25 +398,25 @@
         <w:rPr>
           <w:noProof/>
         </w:rPr>
-        <w:pict>
+        <w:object w:dxaOrig="1440" w:dyaOrig="1440">
           <v:shape id="_x0000_s3455" type="#_x0000_t75" style="position:absolute;margin-left:162pt;margin-top:11.45pt;width:176.25pt;height:129.75pt;z-index:251659776">
-            <v:imagedata r:id="rId36" o:title=""/>
+            <v:imagedata r:id="rId35" o:title=""/>
             <w10:wrap side="left"/>
           </v:shape>
-          <o:OLEObject Type="Embed" ProgID="Equation.DSMT4" ShapeID="_x0000_s3455" DrawAspect="Content" ObjectID="_1357986000" r:id="rId37"/>
-        </w:pict>
+          <o:OLEObject Type="Embed" ProgID="Equation.DSMT4" ShapeID="_x0000_s3455" DrawAspect="Content" ObjectID="_1546694574" r:id="rId36"/>
+        </w:object>
       </w:r>
       <w:r>
         <w:rPr>
           <w:noProof/>
         </w:rPr>
-        <w:pict>
+        <w:object w:dxaOrig="1440" w:dyaOrig="1440">
           <v:shape id="_x0000_s3456" type="#_x0000_t75" style="position:absolute;margin-left:36pt;margin-top:11.45pt;width:87.75pt;height:1in;z-index:251660800">
-            <v:imagedata r:id="rId38" o:title=""/>
+            <v:imagedata r:id="rId37" o:title=""/>
             <w10:wrap side="left"/>
           </v:shape>
-          <o:OLEObject Type="Embed" ProgID="Equation.DSMT4" ShapeID="_x0000_s3456" DrawAspect="Content" ObjectID="_1357986001" r:id="rId39"/>
-        </w:pict>
+          <o:OLEObject Type="Embed" ProgID="Equation.DSMT4" ShapeID="_x0000_s3456" DrawAspect="Content" ObjectID="_1546694575" r:id="rId38"/>
+        </w:object>
       </w:r>
       <w:r>
         <w:t>9)</w:t>
@@ -449,37 +449,37 @@
         <w:rPr>
           <w:noProof/>
         </w:rPr>
-        <w:pict>
+        <w:object w:dxaOrig="1440" w:dyaOrig="1440">
           <v:shape id="_x0000_s3457" type="#_x0000_t75" style="position:absolute;margin-left:153pt;margin-top:-.6pt;width:147.15pt;height:132pt;z-index:251661824">
-            <v:imagedata r:id="rId40" o:title=""/>
+            <v:imagedata r:id="rId39" o:title=""/>
             <w10:wrap side="left"/>
           </v:shape>
-          <o:OLEObject Type="Embed" ProgID="Equation.DSMT4" ShapeID="_x0000_s3457" DrawAspect="Content" ObjectID="_1357986002" r:id="rId41"/>
-        </w:pict>
+          <o:OLEObject Type="Embed" ProgID="Equation.DSMT4" ShapeID="_x0000_s3457" DrawAspect="Content" ObjectID="_1546694576" r:id="rId40"/>
+        </w:object>
       </w:r>
       <w:r>
         <w:rPr>
           <w:noProof/>
         </w:rPr>
-        <w:pict>
+        <w:object w:dxaOrig="1440" w:dyaOrig="1440">
           <v:shape id="_x0000_s3458" type="#_x0000_t75" style="position:absolute;margin-left:333pt;margin-top:-.6pt;width:153.15pt;height:2in;z-index:251662848">
-            <v:imagedata r:id="rId42" o:title=""/>
+            <v:imagedata r:id="rId41" o:title=""/>
             <w10:wrap side="left"/>
           </v:shape>
-          <o:OLEObject Type="Embed" ProgID="Equation.DSMT4" ShapeID="_x0000_s3458" DrawAspect="Content" ObjectID="_1357986003" r:id="rId43"/>
-        </w:pict>
+          <o:OLEObject Type="Embed" ProgID="Equation.DSMT4" ShapeID="_x0000_s3458" DrawAspect="Content" ObjectID="_1546694577" r:id="rId42"/>
+        </w:object>
       </w:r>
       <w:r>
         <w:rPr>
           <w:noProof/>
         </w:rPr>
-        <w:pict>
+        <w:object w:dxaOrig="1440" w:dyaOrig="1440">
           <v:shape id="_x0000_s3459" type="#_x0000_t75" style="position:absolute;margin-left:27pt;margin-top:-.6pt;width:87.75pt;height:110.25pt;z-index:251663872">
-            <v:imagedata r:id="rId44" o:title=""/>
+            <v:imagedata r:id="rId43" o:title=""/>
             <w10:wrap side="left"/>
           </v:shape>
-          <o:OLEObject Type="Embed" ProgID="Equation.DSMT4" ShapeID="_x0000_s3459" DrawAspect="Content" ObjectID="_1357986004" r:id="rId45"/>
-        </w:pict>
+          <o:OLEObject Type="Embed" ProgID="Equation.DSMT4" ShapeID="_x0000_s3459" DrawAspect="Content" ObjectID="_1546694578" r:id="rId44"/>
+        </w:object>
       </w:r>
     </w:p>
     <w:p/>
@@ -501,7 +501,7 @@
         <w:rPr>
           <w:noProof/>
         </w:rPr>
-        <w:pict>
+        <w:object w:dxaOrig="1440" w:dyaOrig="1440">
           <v:group id="_x0000_s3460" style="position:absolute;margin-left:45pt;margin-top:9.6pt;width:27pt;height:108pt;z-index:251664896" coordorigin="5940,6660" coordsize="540,2160">
             <v:line id="_x0000_s3461" style="position:absolute;flip:y" from="6120,6660" to="6120,7740">
               <v:stroke endarrow="block"/>
@@ -535,15 +535,15 @@
               </v:textbox>
             </v:shape>
             <v:shape id="_x0000_s3464" type="#_x0000_t75" style="position:absolute;left:6120;top:7020;width:315;height:405">
+              <v:imagedata r:id="rId45" o:title=""/>
+            </v:shape>
+            <v:shape id="_x0000_s3465" type="#_x0000_t75" style="position:absolute;left:6120;top:7920;width:300;height:420">
               <v:imagedata r:id="rId46" o:title=""/>
             </v:shape>
-            <v:shape id="_x0000_s3465" type="#_x0000_t75" style="position:absolute;left:6120;top:7920;width:300;height:420">
-              <v:imagedata r:id="rId47" o:title=""/>
-            </v:shape>
           </v:group>
-          <o:OLEObject Type="Embed" ProgID="Equation.DSMT4" ShapeID="_x0000_s3464" DrawAspect="Content" ObjectID="_1357986005" r:id="rId48"/>
-          <o:OLEObject Type="Embed" ProgID="Equation.DSMT4" ShapeID="_x0000_s3465" DrawAspect="Content" ObjectID="_1357986006" r:id="rId49"/>
-        </w:pict>
+          <o:OLEObject Type="Embed" ProgID="Equation.DSMT4" ShapeID="_x0000_s3464" DrawAspect="Content" ObjectID="_1546694579" r:id="rId47"/>
+          <o:OLEObject Type="Embed" ProgID="Equation.DSMT4" ShapeID="_x0000_s3465" DrawAspect="Content" ObjectID="_1546694580" r:id="rId48"/>
+        </w:object>
       </w:r>
     </w:p>
     <w:p>
@@ -551,13 +551,13 @@
         <w:rPr>
           <w:noProof/>
         </w:rPr>
-        <w:pict>
+        <w:object w:dxaOrig="1440" w:dyaOrig="1440">
           <v:shape id="_x0000_s3466" type="#_x0000_t75" style="position:absolute;margin-left:108pt;margin-top:4.8pt;width:198.75pt;height:164.25pt;z-index:251665920">
-            <v:imagedata r:id="rId50" o:title=""/>
+            <v:imagedata r:id="rId49" o:title=""/>
             <w10:wrap side="left"/>
           </v:shape>
-          <o:OLEObject Type="Embed" ProgID="Equation.DSMT4" ShapeID="_x0000_s3466" DrawAspect="Content" ObjectID="_1357986007" r:id="rId51"/>
-        </w:pict>
+          <o:OLEObject Type="Embed" ProgID="Equation.DSMT4" ShapeID="_x0000_s3466" DrawAspect="Content" ObjectID="_1546694581" r:id="rId50"/>
+        </w:object>
       </w:r>
       <w:r>
         <w:t>11)</w:t>
@@ -585,13 +585,13 @@
         <w:rPr>
           <w:noProof/>
         </w:rPr>
-        <w:pict>
+        <w:object w:dxaOrig="1440" w:dyaOrig="1440">
           <v:shape id="_x0000_s3473" type="#_x0000_t75" style="position:absolute;margin-left:108pt;margin-top:5.45pt;width:239.25pt;height:226.25pt;z-index:251667968">
-            <v:imagedata r:id="rId52" o:title=""/>
+            <v:imagedata r:id="rId51" o:title=""/>
             <w10:wrap side="left"/>
           </v:shape>
-          <o:OLEObject Type="Embed" ProgID="Equation.DSMT4" ShapeID="_x0000_s3473" DrawAspect="Content" ObjectID="_1357986008" r:id="rId53"/>
-        </w:pict>
+          <o:OLEObject Type="Embed" ProgID="Equation.DSMT4" ShapeID="_x0000_s3473" DrawAspect="Content" ObjectID="_1546694582" r:id="rId52"/>
+        </w:object>
       </w:r>
     </w:p>
     <w:p>
@@ -599,7 +599,7 @@
         <w:rPr>
           <w:noProof/>
         </w:rPr>
-        <w:pict>
+        <w:object w:dxaOrig="1440" w:dyaOrig="1440">
           <v:group id="_x0000_s3474" style="position:absolute;margin-left:45pt;margin-top:4.25pt;width:27pt;height:135pt;z-index:251666944" coordorigin="2340,8640" coordsize="540,2700">
             <v:line id="_x0000_s3468" style="position:absolute;flip:y" from="2520,8640" to="2520,10260">
               <v:stroke endarrow="block"/>
@@ -629,16 +629,16 @@
               </v:textbox>
             </v:shape>
             <v:shape id="_x0000_s3471" type="#_x0000_t75" style="position:absolute;left:2520;top:9540;width:315;height:405">
-              <v:imagedata r:id="rId46" o:title=""/>
+              <v:imagedata r:id="rId45" o:title=""/>
             </v:shape>
             <v:shape id="_x0000_s3472" type="#_x0000_t75" style="position:absolute;left:2520;top:10440;width:300;height:420">
-              <v:imagedata r:id="rId47" o:title=""/>
+              <v:imagedata r:id="rId46" o:title=""/>
             </v:shape>
             <w10:wrap side="left"/>
           </v:group>
-          <o:OLEObject Type="Embed" ProgID="Equation.DSMT4" ShapeID="_x0000_s3471" DrawAspect="Content" ObjectID="_1357986009" r:id="rId54"/>
-          <o:OLEObject Type="Embed" ProgID="Equation.DSMT4" ShapeID="_x0000_s3472" DrawAspect="Content" ObjectID="_1357986010" r:id="rId55"/>
-        </w:pict>
+          <o:OLEObject Type="Embed" ProgID="Equation.DSMT4" ShapeID="_x0000_s3471" DrawAspect="Content" ObjectID="_1546694583" r:id="rId53"/>
+          <o:OLEObject Type="Embed" ProgID="Equation.DSMT4" ShapeID="_x0000_s3472" DrawAspect="Content" ObjectID="_1546694584" r:id="rId54"/>
+        </w:object>
       </w:r>
       <w:r>
         <w:t>12)</w:t>
@@ -930,10 +930,10 @@
                                   <w:position w:val="-6"/>
                                 </w:rPr>
                                 <w:object w:dxaOrig="1359" w:dyaOrig="320">
-                                  <v:shape id="_x0000_i1056" type="#_x0000_t75" style="width:68.25pt;height:15.75pt" o:ole="">
-                                    <v:imagedata r:id="rId56" o:title=""/>
+                                  <v:shape id="_x0000_i1056" type="#_x0000_t75" style="width:68.4pt;height:15.6pt" o:ole="">
+                                    <v:imagedata r:id="rId55" o:title=""/>
                                   </v:shape>
-                                  <o:OLEObject Type="Embed" ProgID="Equation.DSMT4" ShapeID="_x0000_i1056" DrawAspect="Content" ObjectID="_1357986014" r:id="rId57"/>
+                                  <o:OLEObject Type="Embed" ProgID="Equation.DSMT4" ShapeID="_x0000_i1056" DrawAspect="Content" ObjectID="_1546694588" r:id="rId56"/>
                                 </w:object>
                               </w:r>
                             </w:p>
@@ -1032,10 +1032,10 @@
                             <w:position w:val="-6"/>
                           </w:rPr>
                           <w:object w:dxaOrig="1359" w:dyaOrig="320">
-                            <v:shape id="_x0000_i1056" type="#_x0000_t75" style="width:68.25pt;height:15.75pt" o:ole="">
-                              <v:imagedata r:id="rId56" o:title=""/>
+                            <v:shape id="_x0000_i1056" type="#_x0000_t75" style="width:68.4pt;height:15.6pt" o:ole="">
+                              <v:imagedata r:id="rId55" o:title=""/>
                             </v:shape>
-                            <o:OLEObject Type="Embed" ProgID="Equation.DSMT4" ShapeID="_x0000_i1056" DrawAspect="Content" ObjectID="_1357986014" r:id="rId58"/>
+                            <o:OLEObject Type="Embed" ProgID="Equation.DSMT4" ShapeID="_x0000_i1056" DrawAspect="Content" ObjectID="_1546694588" r:id="rId57"/>
                           </w:object>
                         </w:r>
                       </w:p>
@@ -1071,10 +1071,10 @@
           <w:position w:val="-26"/>
         </w:rPr>
         <w:object w:dxaOrig="2020" w:dyaOrig="639">
-          <v:shape id="_x0000_i1025" type="#_x0000_t75" style="width:101.25pt;height:32.25pt" o:ole="">
-            <v:imagedata r:id="rId59" o:title=""/>
+          <v:shape id="_x0000_i1025" type="#_x0000_t75" style="width:101.4pt;height:32.4pt" o:ole="">
+            <v:imagedata r:id="rId58" o:title=""/>
           </v:shape>
-          <o:OLEObject Type="Embed" ProgID="Equation.DSMT4" ShapeID="_x0000_i1025" DrawAspect="Content" ObjectID="_1357985983" r:id="rId60"/>
+          <o:OLEObject Type="Embed" ProgID="Equation.DSMT4" ShapeID="_x0000_i1025" DrawAspect="Content" ObjectID="_1546694557" r:id="rId59"/>
         </w:object>
       </w:r>
     </w:p>
@@ -1137,25 +1137,25 @@
         <w:rPr>
           <w:noProof/>
         </w:rPr>
-        <w:pict>
+        <w:object w:dxaOrig="1440" w:dyaOrig="1440">
           <v:shape id="_x0000_s3476" type="#_x0000_t75" style="position:absolute;margin-left:4in;margin-top:-.15pt;width:125.25pt;height:138pt;z-index:251668992">
-            <v:imagedata r:id="rId61" o:title=""/>
+            <v:imagedata r:id="rId60" o:title=""/>
             <w10:wrap side="left"/>
           </v:shape>
-          <o:OLEObject Type="Embed" ProgID="Equation.DSMT4" ShapeID="_x0000_s3476" DrawAspect="Content" ObjectID="_1357986011" r:id="rId62"/>
-        </w:pict>
+          <o:OLEObject Type="Embed" ProgID="Equation.DSMT4" ShapeID="_x0000_s3476" DrawAspect="Content" ObjectID="_1546694585" r:id="rId61"/>
+        </w:object>
       </w:r>
       <w:r>
         <w:rPr>
           <w:noProof/>
         </w:rPr>
-        <w:pict>
+        <w:object w:dxaOrig="1440" w:dyaOrig="1440">
           <v:shape id="_x0000_s3477" type="#_x0000_t75" style="position:absolute;margin-left:36pt;margin-top:-.15pt;width:95.3pt;height:91.25pt;z-index:251670016">
-            <v:imagedata r:id="rId63" o:title=""/>
+            <v:imagedata r:id="rId62" o:title=""/>
             <w10:wrap side="left"/>
           </v:shape>
-          <o:OLEObject Type="Embed" ProgID="Equation.DSMT4" ShapeID="_x0000_s3477" DrawAspect="Content" ObjectID="_1357986012" r:id="rId64"/>
-        </w:pict>
+          <o:OLEObject Type="Embed" ProgID="Equation.DSMT4" ShapeID="_x0000_s3477" DrawAspect="Content" ObjectID="_1546694586" r:id="rId63"/>
+        </w:object>
       </w:r>
       <w:r>
         <w:t>/10</w:t>
@@ -1172,13 +1172,13 @@
         <w:rPr>
           <w:noProof/>
         </w:rPr>
-        <w:pict>
+        <w:object w:dxaOrig="1440" w:dyaOrig="1440">
           <v:shape id="_x0000_s3478" type="#_x0000_t75" style="position:absolute;margin-left:36pt;margin-top:2.25pt;width:138pt;height:87.75pt;z-index:251671040">
-            <v:imagedata r:id="rId65" o:title=""/>
+            <v:imagedata r:id="rId64" o:title=""/>
             <w10:wrap side="left"/>
           </v:shape>
-          <o:OLEObject Type="Embed" ProgID="Equation.DSMT4" ShapeID="_x0000_s3478" DrawAspect="Content" ObjectID="_1357986013" r:id="rId66"/>
-        </w:pict>
+          <o:OLEObject Type="Embed" ProgID="Equation.DSMT4" ShapeID="_x0000_s3478" DrawAspect="Content" ObjectID="_1546694587" r:id="rId65"/>
+        </w:object>
       </w:r>
     </w:p>
     <w:p/>
@@ -1216,10 +1216,10 @@
           <w:position w:val="-178"/>
         </w:rPr>
         <w:object w:dxaOrig="1920" w:dyaOrig="2900">
-          <v:shape id="_x0000_i1026" type="#_x0000_t75" style="width:96pt;height:144.75pt" o:ole="">
-            <v:imagedata r:id="rId67" o:title=""/>
+          <v:shape id="_x0000_i1026" type="#_x0000_t75" style="width:96pt;height:144.6pt" o:ole="">
+            <v:imagedata r:id="rId66" o:title=""/>
           </v:shape>
-          <o:OLEObject Type="Embed" ProgID="Equation.DSMT4" ShapeID="_x0000_i1026" DrawAspect="Content" ObjectID="_1357985984" r:id="rId68"/>
+          <o:OLEObject Type="Embed" ProgID="Equation.DSMT4" ShapeID="_x0000_i1026" DrawAspect="Content" ObjectID="_1546694558" r:id="rId67"/>
         </w:object>
       </w:r>
     </w:p>
@@ -1246,10 +1246,10 @@
           <w:position w:val="-24"/>
         </w:rPr>
         <w:object w:dxaOrig="1640" w:dyaOrig="620">
-          <v:shape id="_x0000_i1027" type="#_x0000_t75" style="width:81.75pt;height:30.75pt" o:ole="">
-            <v:imagedata r:id="rId69" o:title=""/>
+          <v:shape id="_x0000_i1027" type="#_x0000_t75" style="width:81.6pt;height:30.6pt" o:ole="">
+            <v:imagedata r:id="rId68" o:title=""/>
           </v:shape>
-          <o:OLEObject Type="Embed" ProgID="Equation.DSMT4" ShapeID="_x0000_i1027" DrawAspect="Content" ObjectID="_1357985985" r:id="rId70"/>
+          <o:OLEObject Type="Embed" ProgID="Equation.DSMT4" ShapeID="_x0000_i1027" DrawAspect="Content" ObjectID="_1546694559" r:id="rId69"/>
         </w:object>
       </w:r>
     </w:p>
@@ -1263,12 +1263,12 @@
     </w:p>
     <w:p/>
     <w:sectPr>
-      <w:headerReference w:type="even" r:id="rId71"/>
-      <w:headerReference w:type="default" r:id="rId72"/>
-      <w:footerReference w:type="even" r:id="rId73"/>
-      <w:footerReference w:type="default" r:id="rId74"/>
+      <w:headerReference w:type="even" r:id="rId70"/>
+      <w:headerReference w:type="default" r:id="rId71"/>
+      <w:footerReference w:type="even" r:id="rId72"/>
+      <w:footerReference w:type="default" r:id="rId73"/>
       <w:pgSz w:w="12240" w:h="15840"/>
-      <w:pgMar w:top="720" w:right="1440" w:bottom="720" w:left="1440" w:header="720" w:footer="720" w:gutter="0"/>
+      <w:pgMar w:top="720" w:right="1440" w:bottom="720" w:left="1440" w:header="432" w:footer="432" w:gutter="0"/>
       <w:cols w:space="720"/>
       <w:docGrid w:linePitch="360"/>
     </w:sectPr>
@@ -1277,7 +1277,7 @@
 </file>
 
 <file path=word/endnotes.xml><?xml version="1.0" encoding="utf-8"?>
-<w:endnotes xmlns:wpc="http://schemas.microsoft.com/office/word/2010/wordprocessingCanvas" xmlns:mc="http://schemas.openxmlformats.org/markup-compatibility/2006" xmlns:o="urn:schemas-microsoft-com:office:office" xmlns:r="http://schemas.openxmlformats.org/officeDocument/2006/relationships" xmlns:m="http://schemas.openxmlformats.org/officeDocument/2006/math" xmlns:v="urn:schemas-microsoft-com:vml" xmlns:wp14="http://schemas.microsoft.com/office/word/2010/wordprocessingDrawing" xmlns:wp="http://schemas.openxmlformats.org/drawingml/2006/wordprocessingDrawing" xmlns:w10="urn:schemas-microsoft-com:office:word" xmlns:w="http://schemas.openxmlformats.org/wordprocessingml/2006/main" xmlns:w14="http://schemas.microsoft.com/office/word/2010/wordml" xmlns:wpg="http://schemas.microsoft.com/office/word/2010/wordprocessingGroup" xmlns:wpi="http://schemas.microsoft.com/office/word/2010/wordprocessingInk" xmlns:wne="http://schemas.microsoft.com/office/word/2006/wordml" xmlns:wps="http://schemas.microsoft.com/office/word/2010/wordprocessingShape" mc:Ignorable="w14 wp14">
+<w:endnotes xmlns:wpc="http://schemas.microsoft.com/office/word/2010/wordprocessingCanvas" xmlns:mc="http://schemas.openxmlformats.org/markup-compatibility/2006" xmlns:o="urn:schemas-microsoft-com:office:office" xmlns:r="http://schemas.openxmlformats.org/officeDocument/2006/relationships" xmlns:m="http://schemas.openxmlformats.org/officeDocument/2006/math" xmlns:v="urn:schemas-microsoft-com:vml" xmlns:wp14="http://schemas.microsoft.com/office/word/2010/wordprocessingDrawing" xmlns:wp="http://schemas.openxmlformats.org/drawingml/2006/wordprocessingDrawing" xmlns:w10="urn:schemas-microsoft-com:office:word" xmlns:w="http://schemas.openxmlformats.org/wordprocessingml/2006/main" xmlns:w14="http://schemas.microsoft.com/office/word/2010/wordml" xmlns:w15="http://schemas.microsoft.com/office/word/2012/wordml" xmlns:wpg="http://schemas.microsoft.com/office/word/2010/wordprocessingGroup" xmlns:wpi="http://schemas.microsoft.com/office/word/2010/wordprocessingInk" xmlns:wne="http://schemas.microsoft.com/office/word/2006/wordml" xmlns:wps="http://schemas.microsoft.com/office/word/2010/wordprocessingShape" mc:Ignorable="w14 w15 wp14">
   <w:endnote w:type="separator" w:id="-1">
     <w:p>
       <w:r>
@@ -1296,7 +1296,7 @@
 </file>
 
 <file path=word/footer1.xml><?xml version="1.0" encoding="utf-8"?>
-<w:ftr xmlns:wpc="http://schemas.microsoft.com/office/word/2010/wordprocessingCanvas" xmlns:mc="http://schemas.openxmlformats.org/markup-compatibility/2006" xmlns:o="urn:schemas-microsoft-com:office:office" xmlns:r="http://schemas.openxmlformats.org/officeDocument/2006/relationships" xmlns:m="http://schemas.openxmlformats.org/officeDocument/2006/math" xmlns:v="urn:schemas-microsoft-com:vml" xmlns:wp14="http://schemas.microsoft.com/office/word/2010/wordprocessingDrawing" xmlns:wp="http://schemas.openxmlformats.org/drawingml/2006/wordprocessingDrawing" xmlns:w10="urn:schemas-microsoft-com:office:word" xmlns:w="http://schemas.openxmlformats.org/wordprocessingml/2006/main" xmlns:w14="http://schemas.microsoft.com/office/word/2010/wordml" xmlns:wpg="http://schemas.microsoft.com/office/word/2010/wordprocessingGroup" xmlns:wpi="http://schemas.microsoft.com/office/word/2010/wordprocessingInk" xmlns:wne="http://schemas.microsoft.com/office/word/2006/wordml" xmlns:wps="http://schemas.microsoft.com/office/word/2010/wordprocessingShape" mc:Ignorable="w14 wp14">
+<w:ftr xmlns:wpc="http://schemas.microsoft.com/office/word/2010/wordprocessingCanvas" xmlns:mc="http://schemas.openxmlformats.org/markup-compatibility/2006" xmlns:o="urn:schemas-microsoft-com:office:office" xmlns:r="http://schemas.openxmlformats.org/officeDocument/2006/relationships" xmlns:m="http://schemas.openxmlformats.org/officeDocument/2006/math" xmlns:v="urn:schemas-microsoft-com:vml" xmlns:wp14="http://schemas.microsoft.com/office/word/2010/wordprocessingDrawing" xmlns:wp="http://schemas.openxmlformats.org/drawingml/2006/wordprocessingDrawing" xmlns:w10="urn:schemas-microsoft-com:office:word" xmlns:w="http://schemas.openxmlformats.org/wordprocessingml/2006/main" xmlns:w14="http://schemas.microsoft.com/office/word/2010/wordml" xmlns:w15="http://schemas.microsoft.com/office/word/2012/wordml" xmlns:wpg="http://schemas.microsoft.com/office/word/2010/wordprocessingGroup" xmlns:wpi="http://schemas.microsoft.com/office/word/2010/wordprocessingInk" xmlns:wne="http://schemas.microsoft.com/office/word/2006/wordml" xmlns:wps="http://schemas.microsoft.com/office/word/2010/wordprocessingShape" mc:Ignorable="w14 w15 wp14">
   <w:p>
     <w:pPr>
       <w:pStyle w:val="Footer"/>
@@ -1334,7 +1334,7 @@
 </file>
 
 <file path=word/footer2.xml><?xml version="1.0" encoding="utf-8"?>
-<w:ftr xmlns:wpc="http://schemas.microsoft.com/office/word/2010/wordprocessingCanvas" xmlns:mc="http://schemas.openxmlformats.org/markup-compatibility/2006" xmlns:o="urn:schemas-microsoft-com:office:office" xmlns:r="http://schemas.openxmlformats.org/officeDocument/2006/relationships" xmlns:m="http://schemas.openxmlformats.org/officeDocument/2006/math" xmlns:v="urn:schemas-microsoft-com:vml" xmlns:wp14="http://schemas.microsoft.com/office/word/2010/wordprocessingDrawing" xmlns:wp="http://schemas.openxmlformats.org/drawingml/2006/wordprocessingDrawing" xmlns:w10="urn:schemas-microsoft-com:office:word" xmlns:w="http://schemas.openxmlformats.org/wordprocessingml/2006/main" xmlns:w14="http://schemas.microsoft.com/office/word/2010/wordml" xmlns:wpg="http://schemas.microsoft.com/office/word/2010/wordprocessingGroup" xmlns:wpi="http://schemas.microsoft.com/office/word/2010/wordprocessingInk" xmlns:wne="http://schemas.microsoft.com/office/word/2006/wordml" xmlns:wps="http://schemas.microsoft.com/office/word/2010/wordprocessingShape" mc:Ignorable="w14 wp14">
+<w:ftr xmlns:wpc="http://schemas.microsoft.com/office/word/2010/wordprocessingCanvas" xmlns:mc="http://schemas.openxmlformats.org/markup-compatibility/2006" xmlns:o="urn:schemas-microsoft-com:office:office" xmlns:r="http://schemas.openxmlformats.org/officeDocument/2006/relationships" xmlns:m="http://schemas.openxmlformats.org/officeDocument/2006/math" xmlns:v="urn:schemas-microsoft-com:vml" xmlns:wp14="http://schemas.microsoft.com/office/word/2010/wordprocessingDrawing" xmlns:wp="http://schemas.openxmlformats.org/drawingml/2006/wordprocessingDrawing" xmlns:w10="urn:schemas-microsoft-com:office:word" xmlns:w="http://schemas.openxmlformats.org/wordprocessingml/2006/main" xmlns:w14="http://schemas.microsoft.com/office/word/2010/wordml" xmlns:w15="http://schemas.microsoft.com/office/word/2012/wordml" xmlns:wpg="http://schemas.microsoft.com/office/word/2010/wordprocessingGroup" xmlns:wpi="http://schemas.microsoft.com/office/word/2010/wordprocessingInk" xmlns:wne="http://schemas.microsoft.com/office/word/2006/wordml" xmlns:wps="http://schemas.microsoft.com/office/word/2010/wordprocessingShape" mc:Ignorable="w14 w15 wp14">
   <w:p>
     <w:pPr>
       <w:pStyle w:val="Footer"/>
@@ -1344,10 +1344,64 @@
     </w:pPr>
     <w:r>
       <w:rPr>
-        <w:sz w:val="20"/>
-        <w:szCs w:val="20"/>
-      </w:rPr>
-      <w:t>R. H. Licht</w:t>
+        <w:sz w:val="18"/>
+      </w:rPr>
+      <w:t xml:space="preserve">Dr. Ron Licht  </w:t>
+    </w:r>
+    <w:r>
+      <w:rPr>
+        <w:noProof/>
+        <w:sz w:val="18"/>
+        <w:lang w:val="en-CA" w:eastAsia="en-CA"/>
+      </w:rPr>
+      <w:drawing>
+        <wp:inline distT="0" distB="0" distL="0" distR="0">
+          <wp:extent cx="838200" cy="298450"/>
+          <wp:effectExtent l="0" t="0" r="0" b="6350"/>
+          <wp:docPr id="7" name="Picture 7" descr="creativecommons"/>
+          <wp:cNvGraphicFramePr>
+            <a:graphicFrameLocks xmlns:a="http://schemas.openxmlformats.org/drawingml/2006/main" noChangeAspect="1"/>
+          </wp:cNvGraphicFramePr>
+          <a:graphic xmlns:a="http://schemas.openxmlformats.org/drawingml/2006/main">
+            <a:graphicData uri="http://schemas.openxmlformats.org/drawingml/2006/picture">
+              <pic:pic xmlns:pic="http://schemas.openxmlformats.org/drawingml/2006/picture">
+                <pic:nvPicPr>
+                  <pic:cNvPr id="0" name="Picture 231" descr="creativecommons"/>
+                  <pic:cNvPicPr>
+                    <a:picLocks noChangeAspect="1" noChangeArrowheads="1"/>
+                  </pic:cNvPicPr>
+                </pic:nvPicPr>
+                <pic:blipFill>
+                  <a:blip r:embed="rId1">
+                    <a:extLst>
+                      <a:ext uri="{28A0092B-C50C-407E-A947-70E740481C1C}">
+                        <a14:useLocalDpi xmlns:a14="http://schemas.microsoft.com/office/drawing/2010/main" val="0"/>
+                      </a:ext>
+                    </a:extLst>
+                  </a:blip>
+                  <a:srcRect/>
+                  <a:stretch>
+                    <a:fillRect/>
+                  </a:stretch>
+                </pic:blipFill>
+                <pic:spPr bwMode="auto">
+                  <a:xfrm>
+                    <a:off x="0" y="0"/>
+                    <a:ext cx="838200" cy="298450"/>
+                  </a:xfrm>
+                  <a:prstGeom prst="rect">
+                    <a:avLst/>
+                  </a:prstGeom>
+                  <a:noFill/>
+                  <a:ln>
+                    <a:noFill/>
+                  </a:ln>
+                </pic:spPr>
+              </pic:pic>
+            </a:graphicData>
+          </a:graphic>
+        </wp:inline>
+      </w:drawing>
     </w:r>
     <w:r>
       <w:rPr>
@@ -1402,7 +1456,7 @@
         <w:sz w:val="20"/>
         <w:szCs w:val="20"/>
       </w:rPr>
-      <w:t>1</w:t>
+      <w:t>4</w:t>
     </w:r>
     <w:r>
       <w:rPr>
@@ -1419,54 +1473,13 @@
         <w:szCs w:val="20"/>
       </w:rPr>
       <w:tab/>
-    </w:r>
-    <w:r>
-      <w:rPr>
-        <w:rStyle w:val="PageNumber"/>
-        <w:sz w:val="20"/>
-        <w:szCs w:val="20"/>
-      </w:rPr>
-      <w:fldChar w:fldCharType="begin"/>
-    </w:r>
-    <w:r>
-      <w:rPr>
-        <w:rStyle w:val="PageNumber"/>
-        <w:sz w:val="20"/>
-        <w:szCs w:val="20"/>
-      </w:rPr>
-      <w:instrText xml:space="preserve"> DATE \@ "M/d/yyyy" </w:instrText>
-    </w:r>
-    <w:r>
-      <w:rPr>
-        <w:rStyle w:val="PageNumber"/>
-        <w:sz w:val="20"/>
-        <w:szCs w:val="20"/>
-      </w:rPr>
-      <w:fldChar w:fldCharType="separate"/>
-    </w:r>
-    <w:r>
-      <w:rPr>
-        <w:rStyle w:val="PageNumber"/>
-        <w:noProof/>
-        <w:sz w:val="20"/>
-        <w:szCs w:val="20"/>
-      </w:rPr>
-      <w:t>1/31/2011</w:t>
-    </w:r>
-    <w:r>
-      <w:rPr>
-        <w:rStyle w:val="PageNumber"/>
-        <w:sz w:val="20"/>
-        <w:szCs w:val="20"/>
-      </w:rPr>
-      <w:fldChar w:fldCharType="end"/>
     </w:r>
   </w:p>
 </w:ftr>
 </file>
 
 <file path=word/footnotes.xml><?xml version="1.0" encoding="utf-8"?>
-<w:footnotes xmlns:wpc="http://schemas.microsoft.com/office/word/2010/wordprocessingCanvas" xmlns:mc="http://schemas.openxmlformats.org/markup-compatibility/2006" xmlns:o="urn:schemas-microsoft-com:office:office" xmlns:r="http://schemas.openxmlformats.org/officeDocument/2006/relationships" xmlns:m="http://schemas.openxmlformats.org/officeDocument/2006/math" xmlns:v="urn:schemas-microsoft-com:vml" xmlns:wp14="http://schemas.microsoft.com/office/word/2010/wordprocessingDrawing" xmlns:wp="http://schemas.openxmlformats.org/drawingml/2006/wordprocessingDrawing" xmlns:w10="urn:schemas-microsoft-com:office:word" xmlns:w="http://schemas.openxmlformats.org/wordprocessingml/2006/main" xmlns:w14="http://schemas.microsoft.com/office/word/2010/wordml" xmlns:wpg="http://schemas.microsoft.com/office/word/2010/wordprocessingGroup" xmlns:wpi="http://schemas.microsoft.com/office/word/2010/wordprocessingInk" xmlns:wne="http://schemas.microsoft.com/office/word/2006/wordml" xmlns:wps="http://schemas.microsoft.com/office/word/2010/wordprocessingShape" mc:Ignorable="w14 wp14">
+<w:footnotes xmlns:wpc="http://schemas.microsoft.com/office/word/2010/wordprocessingCanvas" xmlns:mc="http://schemas.openxmlformats.org/markup-compatibility/2006" xmlns:o="urn:schemas-microsoft-com:office:office" xmlns:r="http://schemas.openxmlformats.org/officeDocument/2006/relationships" xmlns:m="http://schemas.openxmlformats.org/officeDocument/2006/math" xmlns:v="urn:schemas-microsoft-com:vml" xmlns:wp14="http://schemas.microsoft.com/office/word/2010/wordprocessingDrawing" xmlns:wp="http://schemas.openxmlformats.org/drawingml/2006/wordprocessingDrawing" xmlns:w10="urn:schemas-microsoft-com:office:word" xmlns:w="http://schemas.openxmlformats.org/wordprocessingml/2006/main" xmlns:w14="http://schemas.microsoft.com/office/word/2010/wordml" xmlns:w15="http://schemas.microsoft.com/office/word/2012/wordml" xmlns:wpg="http://schemas.microsoft.com/office/word/2010/wordprocessingGroup" xmlns:wpi="http://schemas.microsoft.com/office/word/2010/wordprocessingInk" xmlns:wne="http://schemas.microsoft.com/office/word/2006/wordml" xmlns:wps="http://schemas.microsoft.com/office/word/2010/wordprocessingShape" mc:Ignorable="w14 w15 wp14">
   <w:footnote w:type="separator" w:id="-1">
     <w:p>
       <w:r>
@@ -1485,7 +1498,7 @@
 </file>
 
 <file path=word/header1.xml><?xml version="1.0" encoding="utf-8"?>
-<w:hdr xmlns:wpc="http://schemas.microsoft.com/office/word/2010/wordprocessingCanvas" xmlns:mc="http://schemas.openxmlformats.org/markup-compatibility/2006" xmlns:o="urn:schemas-microsoft-com:office:office" xmlns:r="http://schemas.openxmlformats.org/officeDocument/2006/relationships" xmlns:m="http://schemas.openxmlformats.org/officeDocument/2006/math" xmlns:v="urn:schemas-microsoft-com:vml" xmlns:wp14="http://schemas.microsoft.com/office/word/2010/wordprocessingDrawing" xmlns:wp="http://schemas.openxmlformats.org/drawingml/2006/wordprocessingDrawing" xmlns:w10="urn:schemas-microsoft-com:office:word" xmlns:w="http://schemas.openxmlformats.org/wordprocessingml/2006/main" xmlns:w14="http://schemas.microsoft.com/office/word/2010/wordml" xmlns:wpg="http://schemas.microsoft.com/office/word/2010/wordprocessingGroup" xmlns:wpi="http://schemas.microsoft.com/office/word/2010/wordprocessingInk" xmlns:wne="http://schemas.microsoft.com/office/word/2006/wordml" xmlns:wps="http://schemas.microsoft.com/office/word/2010/wordprocessingShape" mc:Ignorable="w14 wp14">
+<w:hdr xmlns:wpc="http://schemas.microsoft.com/office/word/2010/wordprocessingCanvas" xmlns:mc="http://schemas.openxmlformats.org/markup-compatibility/2006" xmlns:o="urn:schemas-microsoft-com:office:office" xmlns:r="http://schemas.openxmlformats.org/officeDocument/2006/relationships" xmlns:m="http://schemas.openxmlformats.org/officeDocument/2006/math" xmlns:v="urn:schemas-microsoft-com:vml" xmlns:wp14="http://schemas.microsoft.com/office/word/2010/wordprocessingDrawing" xmlns:wp="http://schemas.openxmlformats.org/drawingml/2006/wordprocessingDrawing" xmlns:w10="urn:schemas-microsoft-com:office:word" xmlns:w="http://schemas.openxmlformats.org/wordprocessingml/2006/main" xmlns:w14="http://schemas.microsoft.com/office/word/2010/wordml" xmlns:w15="http://schemas.microsoft.com/office/word/2012/wordml" xmlns:wpg="http://schemas.microsoft.com/office/word/2010/wordprocessingGroup" xmlns:wpi="http://schemas.microsoft.com/office/word/2010/wordprocessingInk" xmlns:wne="http://schemas.microsoft.com/office/word/2006/wordml" xmlns:wps="http://schemas.microsoft.com/office/word/2010/wordprocessingShape" mc:Ignorable="w14 w15 wp14">
   <w:p>
     <w:pPr>
       <w:pStyle w:val="Header"/>
@@ -1523,7 +1536,7 @@
 </file>
 
 <file path=word/header2.xml><?xml version="1.0" encoding="utf-8"?>
-<w:hdr xmlns:wpc="http://schemas.microsoft.com/office/word/2010/wordprocessingCanvas" xmlns:mc="http://schemas.openxmlformats.org/markup-compatibility/2006" xmlns:o="urn:schemas-microsoft-com:office:office" xmlns:r="http://schemas.openxmlformats.org/officeDocument/2006/relationships" xmlns:m="http://schemas.openxmlformats.org/officeDocument/2006/math" xmlns:v="urn:schemas-microsoft-com:vml" xmlns:wp14="http://schemas.microsoft.com/office/word/2010/wordprocessingDrawing" xmlns:wp="http://schemas.openxmlformats.org/drawingml/2006/wordprocessingDrawing" xmlns:w10="urn:schemas-microsoft-com:office:word" xmlns:w="http://schemas.openxmlformats.org/wordprocessingml/2006/main" xmlns:w14="http://schemas.microsoft.com/office/word/2010/wordml" xmlns:wpg="http://schemas.microsoft.com/office/word/2010/wordprocessingGroup" xmlns:wpi="http://schemas.microsoft.com/office/word/2010/wordprocessingInk" xmlns:wne="http://schemas.microsoft.com/office/word/2006/wordml" xmlns:wps="http://schemas.microsoft.com/office/word/2010/wordprocessingShape" mc:Ignorable="w14 wp14">
+<w:hdr xmlns:wpc="http://schemas.microsoft.com/office/word/2010/wordprocessingCanvas" xmlns:mc="http://schemas.openxmlformats.org/markup-compatibility/2006" xmlns:o="urn:schemas-microsoft-com:office:office" xmlns:r="http://schemas.openxmlformats.org/officeDocument/2006/relationships" xmlns:m="http://schemas.openxmlformats.org/officeDocument/2006/math" xmlns:v="urn:schemas-microsoft-com:vml" xmlns:wp14="http://schemas.microsoft.com/office/word/2010/wordprocessingDrawing" xmlns:wp="http://schemas.openxmlformats.org/drawingml/2006/wordprocessingDrawing" xmlns:w10="urn:schemas-microsoft-com:office:word" xmlns:w="http://schemas.openxmlformats.org/wordprocessingml/2006/main" xmlns:w14="http://schemas.microsoft.com/office/word/2010/wordml" xmlns:w15="http://schemas.microsoft.com/office/word/2012/wordml" xmlns:wpg="http://schemas.microsoft.com/office/word/2010/wordprocessingGroup" xmlns:wpi="http://schemas.microsoft.com/office/word/2010/wordprocessingInk" xmlns:wne="http://schemas.microsoft.com/office/word/2006/wordml" xmlns:wps="http://schemas.microsoft.com/office/word/2010/wordprocessingShape" mc:Ignorable="w14 w15 wp14">
   <w:p>
     <w:pPr>
       <w:pStyle w:val="Header"/>
@@ -1540,8 +1553,8 @@
 </file>
 
 <file path=word/numbering.xml><?xml version="1.0" encoding="utf-8"?>
-<w:numbering xmlns:wpc="http://schemas.microsoft.com/office/word/2010/wordprocessingCanvas" xmlns:mc="http://schemas.openxmlformats.org/markup-compatibility/2006" xmlns:o="urn:schemas-microsoft-com:office:office" xmlns:r="http://schemas.openxmlformats.org/officeDocument/2006/relationships" xmlns:m="http://schemas.openxmlformats.org/officeDocument/2006/math" xmlns:v="urn:schemas-microsoft-com:vml" xmlns:wp14="http://schemas.microsoft.com/office/word/2010/wordprocessingDrawing" xmlns:wp="http://schemas.openxmlformats.org/drawingml/2006/wordprocessingDrawing" xmlns:w10="urn:schemas-microsoft-com:office:word" xmlns:w="http://schemas.openxmlformats.org/wordprocessingml/2006/main" xmlns:w14="http://schemas.microsoft.com/office/word/2010/wordml" xmlns:wpg="http://schemas.microsoft.com/office/word/2010/wordprocessingGroup" xmlns:wpi="http://schemas.microsoft.com/office/word/2010/wordprocessingInk" xmlns:wne="http://schemas.microsoft.com/office/word/2006/wordml" xmlns:wps="http://schemas.microsoft.com/office/word/2010/wordprocessingShape" mc:Ignorable="w14 wp14">
-  <w:abstractNum w:abstractNumId="0">
+<w:numbering xmlns:wpc="http://schemas.microsoft.com/office/word/2010/wordprocessingCanvas" xmlns:mc="http://schemas.openxmlformats.org/markup-compatibility/2006" xmlns:o="urn:schemas-microsoft-com:office:office" xmlns:r="http://schemas.openxmlformats.org/officeDocument/2006/relationships" xmlns:m="http://schemas.openxmlformats.org/officeDocument/2006/math" xmlns:v="urn:schemas-microsoft-com:vml" xmlns:wp14="http://schemas.microsoft.com/office/word/2010/wordprocessingDrawing" xmlns:wp="http://schemas.openxmlformats.org/drawingml/2006/wordprocessingDrawing" xmlns:w10="urn:schemas-microsoft-com:office:word" xmlns:w="http://schemas.openxmlformats.org/wordprocessingml/2006/main" xmlns:w14="http://schemas.microsoft.com/office/word/2010/wordml" xmlns:w15="http://schemas.microsoft.com/office/word/2012/wordml" xmlns:wpg="http://schemas.microsoft.com/office/word/2010/wordprocessingGroup" xmlns:wpi="http://schemas.microsoft.com/office/word/2010/wordprocessingInk" xmlns:wne="http://schemas.microsoft.com/office/word/2006/wordml" xmlns:wps="http://schemas.microsoft.com/office/word/2010/wordprocessingShape" mc:Ignorable="w14 w15 wp14">
+  <w:abstractNum w:abstractNumId="0" w15:restartNumberingAfterBreak="0">
     <w:nsid w:val="04EC13F5"/>
     <w:multiLevelType w:val="hybridMultilevel"/>
     <w:tmpl w:val="15C0C2D8"/>
@@ -1657,7 +1670,7 @@
       </w:pPr>
     </w:lvl>
   </w:abstractNum>
-  <w:abstractNum w:abstractNumId="1">
+  <w:abstractNum w:abstractNumId="1" w15:restartNumberingAfterBreak="0">
     <w:nsid w:val="0B1D00FC"/>
     <w:multiLevelType w:val="hybridMultilevel"/>
     <w:tmpl w:val="2C24BF86"/>
@@ -1773,7 +1786,7 @@
       </w:pPr>
     </w:lvl>
   </w:abstractNum>
-  <w:abstractNum w:abstractNumId="2">
+  <w:abstractNum w:abstractNumId="2" w15:restartNumberingAfterBreak="0">
     <w:nsid w:val="10467322"/>
     <w:multiLevelType w:val="hybridMultilevel"/>
     <w:tmpl w:val="8266107C"/>
@@ -1913,7 +1926,7 @@
       </w:rPr>
     </w:lvl>
   </w:abstractNum>
-  <w:abstractNum w:abstractNumId="3">
+  <w:abstractNum w:abstractNumId="3" w15:restartNumberingAfterBreak="0">
     <w:nsid w:val="162F3920"/>
     <w:multiLevelType w:val="hybridMultilevel"/>
     <w:tmpl w:val="CDAE1640"/>
@@ -2029,7 +2042,7 @@
       </w:pPr>
     </w:lvl>
   </w:abstractNum>
-  <w:abstractNum w:abstractNumId="4">
+  <w:abstractNum w:abstractNumId="4" w15:restartNumberingAfterBreak="0">
     <w:nsid w:val="20BB6872"/>
     <w:multiLevelType w:val="hybridMultilevel"/>
     <w:tmpl w:val="C41E5E94"/>
@@ -2145,7 +2158,7 @@
       </w:pPr>
     </w:lvl>
   </w:abstractNum>
-  <w:abstractNum w:abstractNumId="5">
+  <w:abstractNum w:abstractNumId="5" w15:restartNumberingAfterBreak="0">
     <w:nsid w:val="25EB5C0B"/>
     <w:multiLevelType w:val="hybridMultilevel"/>
     <w:tmpl w:val="C042261C"/>
@@ -2285,7 +2298,7 @@
       </w:rPr>
     </w:lvl>
   </w:abstractNum>
-  <w:abstractNum w:abstractNumId="6">
+  <w:abstractNum w:abstractNumId="6" w15:restartNumberingAfterBreak="0">
     <w:nsid w:val="2EAC4380"/>
     <w:multiLevelType w:val="hybridMultilevel"/>
     <w:tmpl w:val="ABECEAD4"/>
@@ -2401,7 +2414,7 @@
       </w:pPr>
     </w:lvl>
   </w:abstractNum>
-  <w:abstractNum w:abstractNumId="7">
+  <w:abstractNum w:abstractNumId="7" w15:restartNumberingAfterBreak="0">
     <w:nsid w:val="34C64639"/>
     <w:multiLevelType w:val="hybridMultilevel"/>
     <w:tmpl w:val="67CED8E4"/>
@@ -2541,7 +2554,7 @@
       </w:rPr>
     </w:lvl>
   </w:abstractNum>
-  <w:abstractNum w:abstractNumId="8">
+  <w:abstractNum w:abstractNumId="8" w15:restartNumberingAfterBreak="0">
     <w:nsid w:val="3664607F"/>
     <w:multiLevelType w:val="hybridMultilevel"/>
     <w:tmpl w:val="67EC4E5C"/>
@@ -2681,7 +2694,7 @@
       </w:rPr>
     </w:lvl>
   </w:abstractNum>
-  <w:abstractNum w:abstractNumId="9">
+  <w:abstractNum w:abstractNumId="9" w15:restartNumberingAfterBreak="0">
     <w:nsid w:val="3FFD0265"/>
     <w:multiLevelType w:val="hybridMultilevel"/>
     <w:tmpl w:val="2F7C0ADE"/>
@@ -2797,7 +2810,7 @@
       </w:pPr>
     </w:lvl>
   </w:abstractNum>
-  <w:abstractNum w:abstractNumId="10">
+  <w:abstractNum w:abstractNumId="10" w15:restartNumberingAfterBreak="0">
     <w:nsid w:val="41E65C2A"/>
     <w:multiLevelType w:val="hybridMultilevel"/>
     <w:tmpl w:val="F69098DC"/>
@@ -2937,7 +2950,7 @@
       </w:rPr>
     </w:lvl>
   </w:abstractNum>
-  <w:abstractNum w:abstractNumId="11">
+  <w:abstractNum w:abstractNumId="11" w15:restartNumberingAfterBreak="0">
     <w:nsid w:val="42EB69EC"/>
     <w:multiLevelType w:val="hybridMultilevel"/>
     <w:tmpl w:val="65EA5E6C"/>
@@ -3053,7 +3066,7 @@
       </w:pPr>
     </w:lvl>
   </w:abstractNum>
-  <w:abstractNum w:abstractNumId="12">
+  <w:abstractNum w:abstractNumId="12" w15:restartNumberingAfterBreak="0">
     <w:nsid w:val="459765AB"/>
     <w:multiLevelType w:val="hybridMultilevel"/>
     <w:tmpl w:val="B6A0B706"/>
@@ -3193,7 +3206,7 @@
       </w:rPr>
     </w:lvl>
   </w:abstractNum>
-  <w:abstractNum w:abstractNumId="13">
+  <w:abstractNum w:abstractNumId="13" w15:restartNumberingAfterBreak="0">
     <w:nsid w:val="53244D9C"/>
     <w:multiLevelType w:val="hybridMultilevel"/>
     <w:tmpl w:val="2EE2F6FE"/>
@@ -3309,7 +3322,7 @@
       </w:pPr>
     </w:lvl>
   </w:abstractNum>
-  <w:abstractNum w:abstractNumId="14">
+  <w:abstractNum w:abstractNumId="14" w15:restartNumberingAfterBreak="0">
     <w:nsid w:val="5D747035"/>
     <w:multiLevelType w:val="hybridMultilevel"/>
     <w:tmpl w:val="EB1882BA"/>
@@ -3449,7 +3462,7 @@
       </w:rPr>
     </w:lvl>
   </w:abstractNum>
-  <w:abstractNum w:abstractNumId="15">
+  <w:abstractNum w:abstractNumId="15" w15:restartNumberingAfterBreak="0">
     <w:nsid w:val="60FE3675"/>
     <w:multiLevelType w:val="multilevel"/>
     <w:tmpl w:val="C17E75D2"/>
@@ -3589,7 +3602,7 @@
       </w:rPr>
     </w:lvl>
   </w:abstractNum>
-  <w:abstractNum w:abstractNumId="16">
+  <w:abstractNum w:abstractNumId="16" w15:restartNumberingAfterBreak="0">
     <w:nsid w:val="63BC0239"/>
     <w:multiLevelType w:val="hybridMultilevel"/>
     <w:tmpl w:val="BD96BF62"/>
@@ -3708,7 +3721,7 @@
       </w:pPr>
     </w:lvl>
   </w:abstractNum>
-  <w:abstractNum w:abstractNumId="17">
+  <w:abstractNum w:abstractNumId="17" w15:restartNumberingAfterBreak="0">
     <w:nsid w:val="67805624"/>
     <w:multiLevelType w:val="hybridMultilevel"/>
     <w:tmpl w:val="C17E75D2"/>
@@ -3848,7 +3861,7 @@
       </w:rPr>
     </w:lvl>
   </w:abstractNum>
-  <w:abstractNum w:abstractNumId="18">
+  <w:abstractNum w:abstractNumId="18" w15:restartNumberingAfterBreak="0">
     <w:nsid w:val="75230BF3"/>
     <w:multiLevelType w:val="hybridMultilevel"/>
     <w:tmpl w:val="1334F11A"/>
@@ -3988,7 +4001,7 @@
       </w:rPr>
     </w:lvl>
   </w:abstractNum>
-  <w:abstractNum w:abstractNumId="19">
+  <w:abstractNum w:abstractNumId="19" w15:restartNumberingAfterBreak="0">
     <w:nsid w:val="76881A49"/>
     <w:multiLevelType w:val="hybridMultilevel"/>
     <w:tmpl w:val="37F2C9F0"/>
@@ -4128,7 +4141,7 @@
       </w:rPr>
     </w:lvl>
   </w:abstractNum>
-  <w:abstractNum w:abstractNumId="20">
+  <w:abstractNum w:abstractNumId="20" w15:restartNumberingAfterBreak="0">
     <w:nsid w:val="79F455B9"/>
     <w:multiLevelType w:val="hybridMultilevel"/>
     <w:tmpl w:val="0242FED2"/>
@@ -4244,7 +4257,7 @@
       </w:pPr>
     </w:lvl>
   </w:abstractNum>
-  <w:abstractNum w:abstractNumId="21">
+  <w:abstractNum w:abstractNumId="21" w15:restartNumberingAfterBreak="0">
     <w:nsid w:val="7AEA4821"/>
     <w:multiLevelType w:val="hybridMultilevel"/>
     <w:tmpl w:val="979E1C80"/>
@@ -4454,7 +4467,7 @@
 </file>
 
 <file path=word/styles.xml><?xml version="1.0" encoding="utf-8"?>
-<w:styles xmlns:mc="http://schemas.openxmlformats.org/markup-compatibility/2006" xmlns:r="http://schemas.openxmlformats.org/officeDocument/2006/relationships" xmlns:w="http://schemas.openxmlformats.org/wordprocessingml/2006/main" xmlns:w14="http://schemas.microsoft.com/office/word/2010/wordml" mc:Ignorable="w14">
+<w:styles xmlns:mc="http://schemas.openxmlformats.org/markup-compatibility/2006" xmlns:r="http://schemas.openxmlformats.org/officeDocument/2006/relationships" xmlns:w="http://schemas.openxmlformats.org/wordprocessingml/2006/main" xmlns:w14="http://schemas.microsoft.com/office/word/2010/wordml" xmlns:w15="http://schemas.microsoft.com/office/word/2012/wordml" mc:Ignorable="w14 w15">
   <w:docDefaults>
     <w:rPrDefault>
       <w:rPr>
@@ -4464,144 +4477,378 @@
     </w:rPrDefault>
     <w:pPrDefault/>
   </w:docDefaults>
-  <w:latentStyles w:defLockedState="0" w:defUIPriority="99" w:defSemiHidden="1" w:defUnhideWhenUsed="1" w:defQFormat="0" w:count="267">
-    <w:lsdException w:name="Normal" w:semiHidden="0" w:uiPriority="0" w:unhideWhenUsed="0" w:qFormat="1"/>
-    <w:lsdException w:name="heading 1" w:semiHidden="0" w:uiPriority="9" w:unhideWhenUsed="0" w:qFormat="1"/>
-    <w:lsdException w:name="heading 2" w:uiPriority="9" w:qFormat="1"/>
-    <w:lsdException w:name="heading 3" w:uiPriority="9" w:qFormat="1"/>
-    <w:lsdException w:name="heading 4" w:uiPriority="9" w:qFormat="1"/>
-    <w:lsdException w:name="heading 5" w:uiPriority="9" w:qFormat="1"/>
-    <w:lsdException w:name="heading 6" w:uiPriority="9" w:qFormat="1"/>
-    <w:lsdException w:name="heading 7" w:uiPriority="9" w:qFormat="1"/>
-    <w:lsdException w:name="heading 8" w:uiPriority="9" w:qFormat="1"/>
-    <w:lsdException w:name="heading 9" w:uiPriority="9" w:qFormat="1"/>
-    <w:lsdException w:name="toc 1" w:uiPriority="39"/>
-    <w:lsdException w:name="toc 2" w:uiPriority="39"/>
-    <w:lsdException w:name="toc 3" w:uiPriority="39"/>
-    <w:lsdException w:name="toc 4" w:uiPriority="39"/>
-    <w:lsdException w:name="toc 5" w:uiPriority="39"/>
-    <w:lsdException w:name="toc 6" w:uiPriority="39"/>
-    <w:lsdException w:name="toc 7" w:uiPriority="39"/>
-    <w:lsdException w:name="toc 8" w:uiPriority="39"/>
-    <w:lsdException w:name="toc 9" w:uiPriority="39"/>
-    <w:lsdException w:name="caption" w:uiPriority="35" w:qFormat="1"/>
-    <w:lsdException w:name="Title" w:semiHidden="0" w:uiPriority="10" w:unhideWhenUsed="0" w:qFormat="1"/>
-    <w:lsdException w:name="Default Paragraph Font" w:uiPriority="1"/>
-    <w:lsdException w:name="Subtitle" w:semiHidden="0" w:uiPriority="11" w:unhideWhenUsed="0" w:qFormat="1"/>
-    <w:lsdException w:name="Strong" w:semiHidden="0" w:uiPriority="22" w:unhideWhenUsed="0" w:qFormat="1"/>
-    <w:lsdException w:name="Emphasis" w:semiHidden="0" w:uiPriority="20" w:unhideWhenUsed="0" w:qFormat="1"/>
-    <w:lsdException w:name="Table Grid" w:semiHidden="0" w:uiPriority="59" w:unhideWhenUsed="0"/>
-    <w:lsdException w:name="Placeholder Text" w:unhideWhenUsed="0"/>
-    <w:lsdException w:name="No Spacing" w:semiHidden="0" w:uiPriority="1" w:unhideWhenUsed="0" w:qFormat="1"/>
-    <w:lsdException w:name="Light Shading" w:semiHidden="0" w:uiPriority="60" w:unhideWhenUsed="0"/>
-    <w:lsdException w:name="Light List" w:semiHidden="0" w:uiPriority="61" w:unhideWhenUsed="0"/>
-    <w:lsdException w:name="Light Grid" w:semiHidden="0" w:uiPriority="62" w:unhideWhenUsed="0"/>
-    <w:lsdException w:name="Medium Shading 1" w:semiHidden="0" w:uiPriority="63" w:unhideWhenUsed="0"/>
-    <w:lsdException w:name="Medium Shading 2" w:semiHidden="0" w:uiPriority="64" w:unhideWhenUsed="0"/>
-    <w:lsdException w:name="Medium List 1" w:semiHidden="0" w:uiPriority="65" w:unhideWhenUsed="0"/>
-    <w:lsdException w:name="Medium List 2" w:semiHidden="0" w:uiPriority="66" w:unhideWhenUsed="0"/>
-    <w:lsdException w:name="Medium Grid 1" w:semiHidden="0" w:uiPriority="67" w:unhideWhenUsed="0"/>
-    <w:lsdException w:name="Medium Grid 2" w:semiHidden="0" w:uiPriority="68" w:unhideWhenUsed="0"/>
-    <w:lsdException w:name="Medium Grid 3" w:semiHidden="0" w:uiPriority="69" w:unhideWhenUsed="0"/>
-    <w:lsdException w:name="Dark List" w:semiHidden="0" w:uiPriority="70" w:unhideWhenUsed="0"/>
-    <w:lsdException w:name="Colorful Shading" w:semiHidden="0" w:uiPriority="71" w:unhideWhenUsed="0"/>
-    <w:lsdException w:name="Colorful List" w:semiHidden="0" w:uiPriority="72" w:unhideWhenUsed="0"/>
-    <w:lsdException w:name="Colorful Grid" w:semiHidden="0" w:uiPriority="73" w:unhideWhenUsed="0"/>
-    <w:lsdException w:name="Light Shading Accent 1" w:semiHidden="0" w:uiPriority="60" w:unhideWhenUsed="0"/>
-    <w:lsdException w:name="Light List Accent 1" w:semiHidden="0" w:uiPriority="61" w:unhideWhenUsed="0"/>
-    <w:lsdException w:name="Light Grid Accent 1" w:semiHidden="0" w:uiPriority="62" w:unhideWhenUsed="0"/>
-    <w:lsdException w:name="Medium Shading 1 Accent 1" w:semiHidden="0" w:uiPriority="63" w:unhideWhenUsed="0"/>
-    <w:lsdException w:name="Medium Shading 2 Accent 1" w:semiHidden="0" w:uiPriority="64" w:unhideWhenUsed="0"/>
-    <w:lsdException w:name="Medium List 1 Accent 1" w:semiHidden="0" w:uiPriority="65" w:unhideWhenUsed="0"/>
-    <w:lsdException w:name="Revision" w:unhideWhenUsed="0"/>
-    <w:lsdException w:name="List Paragraph" w:semiHidden="0" w:uiPriority="34" w:unhideWhenUsed="0" w:qFormat="1"/>
-    <w:lsdException w:name="Quote" w:semiHidden="0" w:uiPriority="29" w:unhideWhenUsed="0" w:qFormat="1"/>
-    <w:lsdException w:name="Intense Quote" w:semiHidden="0" w:uiPriority="30" w:unhideWhenUsed="0" w:qFormat="1"/>
-    <w:lsdException w:name="Medium List 2 Accent 1" w:semiHidden="0" w:uiPriority="66" w:unhideWhenUsed="0"/>
-    <w:lsdException w:name="Medium Grid 1 Accent 1" w:semiHidden="0" w:uiPriority="67" w:unhideWhenUsed="0"/>
-    <w:lsdException w:name="Medium Grid 2 Accent 1" w:semiHidden="0" w:uiPriority="68" w:unhideWhenUsed="0"/>
-    <w:lsdException w:name="Medium Grid 3 Accent 1" w:semiHidden="0" w:uiPriority="69" w:unhideWhenUsed="0"/>
-    <w:lsdException w:name="Dark List Accent 1" w:semiHidden="0" w:uiPriority="70" w:unhideWhenUsed="0"/>
-    <w:lsdException w:name="Colorful Shading Accent 1" w:semiHidden="0" w:uiPriority="71" w:unhideWhenUsed="0"/>
-    <w:lsdException w:name="Colorful List Accent 1" w:semiHidden="0" w:uiPriority="72" w:unhideWhenUsed="0"/>
-    <w:lsdException w:name="Colorful Grid Accent 1" w:semiHidden="0" w:uiPriority="73" w:unhideWhenUsed="0"/>
-    <w:lsdException w:name="Light Shading Accent 2" w:semiHidden="0" w:uiPriority="60" w:unhideWhenUsed="0"/>
-    <w:lsdException w:name="Light List Accent 2" w:semiHidden="0" w:uiPriority="61" w:unhideWhenUsed="0"/>
-    <w:lsdException w:name="Light Grid Accent 2" w:semiHidden="0" w:uiPriority="62" w:unhideWhenUsed="0"/>
-    <w:lsdException w:name="Medium Shading 1 Accent 2" w:semiHidden="0" w:uiPriority="63" w:unhideWhenUsed="0"/>
-    <w:lsdException w:name="Medium Shading 2 Accent 2" w:semiHidden="0" w:uiPriority="64" w:unhideWhenUsed="0"/>
-    <w:lsdException w:name="Medium List 1 Accent 2" w:semiHidden="0" w:uiPriority="65" w:unhideWhenUsed="0"/>
-    <w:lsdException w:name="Medium List 2 Accent 2" w:semiHidden="0" w:uiPriority="66" w:unhideWhenUsed="0"/>
-    <w:lsdException w:name="Medium Grid 1 Accent 2" w:semiHidden="0" w:uiPriority="67" w:unhideWhenUsed="0"/>
-    <w:lsdException w:name="Medium Grid 2 Accent 2" w:semiHidden="0" w:uiPriority="68" w:unhideWhenUsed="0"/>
-    <w:lsdException w:name="Medium Grid 3 Accent 2" w:semiHidden="0" w:uiPriority="69" w:unhideWhenUsed="0"/>
-    <w:lsdException w:name="Dark List Accent 2" w:semiHidden="0" w:uiPriority="70" w:unhideWhenUsed="0"/>
-    <w:lsdException w:name="Colorful Shading Accent 2" w:semiHidden="0" w:uiPriority="71" w:unhideWhenUsed="0"/>
-    <w:lsdException w:name="Colorful List Accent 2" w:semiHidden="0" w:uiPriority="72" w:unhideWhenUsed="0"/>
-    <w:lsdException w:name="Colorful Grid Accent 2" w:semiHidden="0" w:uiPriority="73" w:unhideWhenUsed="0"/>
-    <w:lsdException w:name="Light Shading Accent 3" w:semiHidden="0" w:uiPriority="60" w:unhideWhenUsed="0"/>
-    <w:lsdException w:name="Light List Accent 3" w:semiHidden="0" w:uiPriority="61" w:unhideWhenUsed="0"/>
-    <w:lsdException w:name="Light Grid Accent 3" w:semiHidden="0" w:uiPriority="62" w:unhideWhenUsed="0"/>
-    <w:lsdException w:name="Medium Shading 1 Accent 3" w:semiHidden="0" w:uiPriority="63" w:unhideWhenUsed="0"/>
-    <w:lsdException w:name="Medium Shading 2 Accent 3" w:semiHidden="0" w:uiPriority="64" w:unhideWhenUsed="0"/>
-    <w:lsdException w:name="Medium List 1 Accent 3" w:semiHidden="0" w:uiPriority="65" w:unhideWhenUsed="0"/>
-    <w:lsdException w:name="Medium List 2 Accent 3" w:semiHidden="0" w:uiPriority="66" w:unhideWhenUsed="0"/>
-    <w:lsdException w:name="Medium Grid 1 Accent 3" w:semiHidden="0" w:uiPriority="67" w:unhideWhenUsed="0"/>
-    <w:lsdException w:name="Medium Grid 2 Accent 3" w:semiHidden="0" w:uiPriority="68" w:unhideWhenUsed="0"/>
-    <w:lsdException w:name="Medium Grid 3 Accent 3" w:semiHidden="0" w:uiPriority="69" w:unhideWhenUsed="0"/>
-    <w:lsdException w:name="Dark List Accent 3" w:semiHidden="0" w:uiPriority="70" w:unhideWhenUsed="0"/>
-    <w:lsdException w:name="Colorful Shading Accent 3" w:semiHidden="0" w:uiPriority="71" w:unhideWhenUsed="0"/>
-    <w:lsdException w:name="Colorful List Accent 3" w:semiHidden="0" w:uiPriority="72" w:unhideWhenUsed="0"/>
-    <w:lsdException w:name="Colorful Grid Accent 3" w:semiHidden="0" w:uiPriority="73" w:unhideWhenUsed="0"/>
-    <w:lsdException w:name="Light Shading Accent 4" w:semiHidden="0" w:uiPriority="60" w:unhideWhenUsed="0"/>
-    <w:lsdException w:name="Light List Accent 4" w:semiHidden="0" w:uiPriority="61" w:unhideWhenUsed="0"/>
-    <w:lsdException w:name="Light Grid Accent 4" w:semiHidden="0" w:uiPriority="62" w:unhideWhenUsed="0"/>
-    <w:lsdException w:name="Medium Shading 1 Accent 4" w:semiHidden="0" w:uiPriority="63" w:unhideWhenUsed="0"/>
-    <w:lsdException w:name="Medium Shading 2 Accent 4" w:semiHidden="0" w:uiPriority="64" w:unhideWhenUsed="0"/>
-    <w:lsdException w:name="Medium List 1 Accent 4" w:semiHidden="0" w:uiPriority="65" w:unhideWhenUsed="0"/>
-    <w:lsdException w:name="Medium List 2 Accent 4" w:semiHidden="0" w:uiPriority="66" w:unhideWhenUsed="0"/>
-    <w:lsdException w:name="Medium Grid 1 Accent 4" w:semiHidden="0" w:uiPriority="67" w:unhideWhenUsed="0"/>
-    <w:lsdException w:name="Medium Grid 2 Accent 4" w:semiHidden="0" w:uiPriority="68" w:unhideWhenUsed="0"/>
-    <w:lsdException w:name="Medium Grid 3 Accent 4" w:semiHidden="0" w:uiPriority="69" w:unhideWhenUsed="0"/>
-    <w:lsdException w:name="Dark List Accent 4" w:semiHidden="0" w:uiPriority="70" w:unhideWhenUsed="0"/>
-    <w:lsdException w:name="Colorful Shading Accent 4" w:semiHidden="0" w:uiPriority="71" w:unhideWhenUsed="0"/>
-    <w:lsdException w:name="Colorful List Accent 4" w:semiHidden="0" w:uiPriority="72" w:unhideWhenUsed="0"/>
-    <w:lsdException w:name="Colorful Grid Accent 4" w:semiHidden="0" w:uiPriority="73" w:unhideWhenUsed="0"/>
-    <w:lsdException w:name="Light Shading Accent 5" w:semiHidden="0" w:uiPriority="60" w:unhideWhenUsed="0"/>
-    <w:lsdException w:name="Light List Accent 5" w:semiHidden="0" w:uiPriority="61" w:unhideWhenUsed="0"/>
-    <w:lsdException w:name="Light Grid Accent 5" w:semiHidden="0" w:uiPriority="62" w:unhideWhenUsed="0"/>
-    <w:lsdException w:name="Medium Shading 1 Accent 5" w:semiHidden="0" w:uiPriority="63" w:unhideWhenUsed="0"/>
-    <w:lsdException w:name="Medium Shading 2 Accent 5" w:semiHidden="0" w:uiPriority="64" w:unhideWhenUsed="0"/>
-    <w:lsdException w:name="Medium List 1 Accent 5" w:semiHidden="0" w:uiPriority="65" w:unhideWhenUsed="0"/>
-    <w:lsdException w:name="Medium List 2 Accent 5" w:semiHidden="0" w:uiPriority="66" w:unhideWhenUsed="0"/>
-    <w:lsdException w:name="Medium Grid 1 Accent 5" w:semiHidden="0" w:uiPriority="67" w:unhideWhenUsed="0"/>
-    <w:lsdException w:name="Medium Grid 2 Accent 5" w:semiHidden="0" w:uiPriority="68" w:unhideWhenUsed="0"/>
-    <w:lsdException w:name="Medium Grid 3 Accent 5" w:semiHidden="0" w:uiPriority="69" w:unhideWhenUsed="0"/>
-    <w:lsdException w:name="Dark List Accent 5" w:semiHidden="0" w:uiPriority="70" w:unhideWhenUsed="0"/>
-    <w:lsdException w:name="Colorful Shading Accent 5" w:semiHidden="0" w:uiPriority="71" w:unhideWhenUsed="0"/>
-    <w:lsdException w:name="Colorful List Accent 5" w:semiHidden="0" w:uiPriority="72" w:unhideWhenUsed="0"/>
-    <w:lsdException w:name="Colorful Grid Accent 5" w:semiHidden="0" w:uiPriority="73" w:unhideWhenUsed="0"/>
-    <w:lsdException w:name="Light Shading Accent 6" w:semiHidden="0" w:uiPriority="60" w:unhideWhenUsed="0"/>
-    <w:lsdException w:name="Light List Accent 6" w:semiHidden="0" w:uiPriority="61" w:unhideWhenUsed="0"/>
-    <w:lsdException w:name="Light Grid Accent 6" w:semiHidden="0" w:uiPriority="62" w:unhideWhenUsed="0"/>
-    <w:lsdException w:name="Medium Shading 1 Accent 6" w:semiHidden="0" w:uiPriority="63" w:unhideWhenUsed="0"/>
-    <w:lsdException w:name="Medium Shading 2 Accent 6" w:semiHidden="0" w:uiPriority="64" w:unhideWhenUsed="0"/>
-    <w:lsdException w:name="Medium List 1 Accent 6" w:semiHidden="0" w:uiPriority="65" w:unhideWhenUsed="0"/>
-    <w:lsdException w:name="Medium List 2 Accent 6" w:semiHidden="0" w:uiPriority="66" w:unhideWhenUsed="0"/>
-    <w:lsdException w:name="Medium Grid 1 Accent 6" w:semiHidden="0" w:uiPriority="67" w:unhideWhenUsed="0"/>
-    <w:lsdException w:name="Medium Grid 2 Accent 6" w:semiHidden="0" w:uiPriority="68" w:unhideWhenUsed="0"/>
-    <w:lsdException w:name="Medium Grid 3 Accent 6" w:semiHidden="0" w:uiPriority="69" w:unhideWhenUsed="0"/>
-    <w:lsdException w:name="Dark List Accent 6" w:semiHidden="0" w:uiPriority="70" w:unhideWhenUsed="0"/>
-    <w:lsdException w:name="Colorful Shading Accent 6" w:semiHidden="0" w:uiPriority="71" w:unhideWhenUsed="0"/>
-    <w:lsdException w:name="Colorful List Accent 6" w:semiHidden="0" w:uiPriority="72" w:unhideWhenUsed="0"/>
-    <w:lsdException w:name="Colorful Grid Accent 6" w:semiHidden="0" w:uiPriority="73" w:unhideWhenUsed="0"/>
-    <w:lsdException w:name="Subtle Emphasis" w:semiHidden="0" w:uiPriority="19" w:unhideWhenUsed="0" w:qFormat="1"/>
-    <w:lsdException w:name="Intense Emphasis" w:semiHidden="0" w:uiPriority="21" w:unhideWhenUsed="0" w:qFormat="1"/>
-    <w:lsdException w:name="Subtle Reference" w:semiHidden="0" w:uiPriority="31" w:unhideWhenUsed="0" w:qFormat="1"/>
-    <w:lsdException w:name="Intense Reference" w:semiHidden="0" w:uiPriority="32" w:unhideWhenUsed="0" w:qFormat="1"/>
-    <w:lsdException w:name="Book Title" w:semiHidden="0" w:uiPriority="33" w:unhideWhenUsed="0" w:qFormat="1"/>
-    <w:lsdException w:name="Bibliography" w:uiPriority="37"/>
-    <w:lsdException w:name="TOC Heading" w:uiPriority="39" w:qFormat="1"/>
+  <w:latentStyles w:defLockedState="0" w:defUIPriority="99" w:defSemiHidden="0" w:defUnhideWhenUsed="0" w:defQFormat="0" w:count="371">
+    <w:lsdException w:name="Normal" w:uiPriority="0" w:qFormat="1"/>
+    <w:lsdException w:name="heading 1" w:uiPriority="9" w:qFormat="1"/>
+    <w:lsdException w:name="heading 2" w:semiHidden="1" w:uiPriority="9" w:unhideWhenUsed="1" w:qFormat="1"/>
+    <w:lsdException w:name="heading 3" w:semiHidden="1" w:uiPriority="9" w:unhideWhenUsed="1" w:qFormat="1"/>
+    <w:lsdException w:name="heading 4" w:semiHidden="1" w:uiPriority="9" w:unhideWhenUsed="1" w:qFormat="1"/>
+    <w:lsdException w:name="heading 5" w:semiHidden="1" w:uiPriority="9" w:unhideWhenUsed="1" w:qFormat="1"/>
+    <w:lsdException w:name="heading 6" w:semiHidden="1" w:uiPriority="9" w:unhideWhenUsed="1" w:qFormat="1"/>
+    <w:lsdException w:name="heading 7" w:semiHidden="1" w:uiPriority="9" w:unhideWhenUsed="1" w:qFormat="1"/>
+    <w:lsdException w:name="heading 8" w:semiHidden="1" w:uiPriority="9" w:unhideWhenUsed="1" w:qFormat="1"/>
+    <w:lsdException w:name="heading 9" w:semiHidden="1" w:uiPriority="9" w:unhideWhenUsed="1" w:qFormat="1"/>
+    <w:lsdException w:name="index 1" w:semiHidden="1" w:unhideWhenUsed="1"/>
+    <w:lsdException w:name="index 2" w:semiHidden="1" w:unhideWhenUsed="1"/>
+    <w:lsdException w:name="index 3" w:semiHidden="1" w:unhideWhenUsed="1"/>
+    <w:lsdException w:name="index 4" w:semiHidden="1" w:unhideWhenUsed="1"/>
+    <w:lsdException w:name="index 5" w:semiHidden="1" w:unhideWhenUsed="1"/>
+    <w:lsdException w:name="index 6" w:semiHidden="1" w:unhideWhenUsed="1"/>
+    <w:lsdException w:name="index 7" w:semiHidden="1" w:unhideWhenUsed="1"/>
+    <w:lsdException w:name="index 8" w:semiHidden="1" w:unhideWhenUsed="1"/>
+    <w:lsdException w:name="index 9" w:semiHidden="1" w:unhideWhenUsed="1"/>
+    <w:lsdException w:name="toc 1" w:semiHidden="1" w:uiPriority="39" w:unhideWhenUsed="1"/>
+    <w:lsdException w:name="toc 2" w:semiHidden="1" w:uiPriority="39" w:unhideWhenUsed="1"/>
+    <w:lsdException w:name="toc 3" w:semiHidden="1" w:uiPriority="39" w:unhideWhenUsed="1"/>
+    <w:lsdException w:name="toc 4" w:semiHidden="1" w:uiPriority="39" w:unhideWhenUsed="1"/>
+    <w:lsdException w:name="toc 5" w:semiHidden="1" w:uiPriority="39" w:unhideWhenUsed="1"/>
+    <w:lsdException w:name="toc 6" w:semiHidden="1" w:uiPriority="39" w:unhideWhenUsed="1"/>
+    <w:lsdException w:name="toc 7" w:semiHidden="1" w:uiPriority="39" w:unhideWhenUsed="1"/>
+    <w:lsdException w:name="toc 8" w:semiHidden="1" w:uiPriority="39" w:unhideWhenUsed="1"/>
+    <w:lsdException w:name="toc 9" w:semiHidden="1" w:uiPriority="39" w:unhideWhenUsed="1"/>
+    <w:lsdException w:name="Normal Indent" w:semiHidden="1" w:unhideWhenUsed="1"/>
+    <w:lsdException w:name="footnote text" w:semiHidden="1" w:unhideWhenUsed="1"/>
+    <w:lsdException w:name="annotation text" w:semiHidden="1" w:unhideWhenUsed="1"/>
+    <w:lsdException w:name="header" w:semiHidden="1" w:unhideWhenUsed="1"/>
+    <w:lsdException w:name="footer" w:semiHidden="1" w:unhideWhenUsed="1"/>
+    <w:lsdException w:name="index heading" w:semiHidden="1" w:unhideWhenUsed="1"/>
+    <w:lsdException w:name="caption" w:semiHidden="1" w:uiPriority="35" w:unhideWhenUsed="1" w:qFormat="1"/>
+    <w:lsdException w:name="table of figures" w:semiHidden="1" w:unhideWhenUsed="1"/>
+    <w:lsdException w:name="envelope address" w:semiHidden="1" w:unhideWhenUsed="1"/>
+    <w:lsdException w:name="envelope return" w:semiHidden="1" w:unhideWhenUsed="1"/>
+    <w:lsdException w:name="footnote reference" w:semiHidden="1" w:unhideWhenUsed="1"/>
+    <w:lsdException w:name="annotation reference" w:semiHidden="1" w:unhideWhenUsed="1"/>
+    <w:lsdException w:name="line number" w:semiHidden="1" w:unhideWhenUsed="1"/>
+    <w:lsdException w:name="page number" w:semiHidden="1" w:unhideWhenUsed="1"/>
+    <w:lsdException w:name="endnote reference" w:semiHidden="1" w:unhideWhenUsed="1"/>
+    <w:lsdException w:name="endnote text" w:semiHidden="1" w:unhideWhenUsed="1"/>
+    <w:lsdException w:name="table of authorities" w:semiHidden="1" w:unhideWhenUsed="1"/>
+    <w:lsdException w:name="macro" w:semiHidden="1" w:unhideWhenUsed="1"/>
+    <w:lsdException w:name="toa heading" w:semiHidden="1" w:unhideWhenUsed="1"/>
+    <w:lsdException w:name="List" w:semiHidden="1" w:unhideWhenUsed="1"/>
+    <w:lsdException w:name="List Bullet" w:semiHidden="1" w:unhideWhenUsed="1"/>
+    <w:lsdException w:name="List Number" w:semiHidden="1" w:unhideWhenUsed="1"/>
+    <w:lsdException w:name="List 2" w:semiHidden="1" w:unhideWhenUsed="1"/>
+    <w:lsdException w:name="List 3" w:semiHidden="1" w:unhideWhenUsed="1"/>
+    <w:lsdException w:name="List 4" w:semiHidden="1" w:unhideWhenUsed="1"/>
+    <w:lsdException w:name="List 5" w:semiHidden="1" w:unhideWhenUsed="1"/>
+    <w:lsdException w:name="List Bullet 2" w:semiHidden="1" w:unhideWhenUsed="1"/>
+    <w:lsdException w:name="List Bullet 3" w:semiHidden="1" w:unhideWhenUsed="1"/>
+    <w:lsdException w:name="List Bullet 4" w:semiHidden="1" w:unhideWhenUsed="1"/>
+    <w:lsdException w:name="List Bullet 5" w:semiHidden="1" w:unhideWhenUsed="1"/>
+    <w:lsdException w:name="List Number 2" w:semiHidden="1" w:unhideWhenUsed="1"/>
+    <w:lsdException w:name="List Number 3" w:semiHidden="1" w:unhideWhenUsed="1"/>
+    <w:lsdException w:name="List Number 4" w:semiHidden="1" w:unhideWhenUsed="1"/>
+    <w:lsdException w:name="List Number 5" w:semiHidden="1" w:unhideWhenUsed="1"/>
+    <w:lsdException w:name="Title" w:uiPriority="10" w:qFormat="1"/>
+    <w:lsdException w:name="Closing" w:semiHidden="1" w:unhideWhenUsed="1"/>
+    <w:lsdException w:name="Signature" w:semiHidden="1" w:unhideWhenUsed="1"/>
+    <w:lsdException w:name="Default Paragraph Font" w:semiHidden="1" w:uiPriority="1" w:unhideWhenUsed="1"/>
+    <w:lsdException w:name="Body Text" w:semiHidden="1" w:unhideWhenUsed="1"/>
+    <w:lsdException w:name="Body Text Indent" w:semiHidden="1" w:unhideWhenUsed="1"/>
+    <w:lsdException w:name="List Continue" w:semiHidden="1" w:unhideWhenUsed="1"/>
+    <w:lsdException w:name="List Continue 2" w:semiHidden="1" w:unhideWhenUsed="1"/>
+    <w:lsdException w:name="List Continue 3" w:semiHidden="1" w:unhideWhenUsed="1"/>
+    <w:lsdException w:name="List Continue 4" w:semiHidden="1" w:unhideWhenUsed="1"/>
+    <w:lsdException w:name="List Continue 5" w:semiHidden="1" w:unhideWhenUsed="1"/>
+    <w:lsdException w:name="Message Header" w:semiHidden="1" w:unhideWhenUsed="1"/>
+    <w:lsdException w:name="Subtitle" w:uiPriority="11" w:qFormat="1"/>
+    <w:lsdException w:name="Salutation" w:semiHidden="1" w:unhideWhenUsed="1"/>
+    <w:lsdException w:name="Date" w:semiHidden="1" w:unhideWhenUsed="1"/>
+    <w:lsdException w:name="Body Text First Indent" w:semiHidden="1" w:unhideWhenUsed="1"/>
+    <w:lsdException w:name="Body Text First Indent 2" w:semiHidden="1" w:unhideWhenUsed="1"/>
+    <w:lsdException w:name="Note Heading" w:semiHidden="1" w:unhideWhenUsed="1"/>
+    <w:lsdException w:name="Body Text 2" w:semiHidden="1" w:unhideWhenUsed="1"/>
+    <w:lsdException w:name="Body Text 3" w:semiHidden="1" w:unhideWhenUsed="1"/>
+    <w:lsdException w:name="Body Text Indent 2" w:semiHidden="1" w:unhideWhenUsed="1"/>
+    <w:lsdException w:name="Body Text Indent 3" w:semiHidden="1" w:unhideWhenUsed="1"/>
+    <w:lsdException w:name="Block Text" w:semiHidden="1" w:unhideWhenUsed="1"/>
+    <w:lsdException w:name="Hyperlink" w:semiHidden="1" w:unhideWhenUsed="1"/>
+    <w:lsdException w:name="FollowedHyperlink" w:semiHidden="1" w:unhideWhenUsed="1"/>
+    <w:lsdException w:name="Strong" w:uiPriority="22" w:qFormat="1"/>
+    <w:lsdException w:name="Emphasis" w:uiPriority="20" w:qFormat="1"/>
+    <w:lsdException w:name="Document Map" w:semiHidden="1" w:unhideWhenUsed="1"/>
+    <w:lsdException w:name="Plain Text" w:semiHidden="1" w:unhideWhenUsed="1"/>
+    <w:lsdException w:name="E-mail Signature" w:semiHidden="1" w:unhideWhenUsed="1"/>
+    <w:lsdException w:name="HTML Top of Form" w:semiHidden="1" w:unhideWhenUsed="1"/>
+    <w:lsdException w:name="HTML Bottom of Form" w:semiHidden="1" w:unhideWhenUsed="1"/>
+    <w:lsdException w:name="Normal (Web)" w:semiHidden="1" w:unhideWhenUsed="1"/>
+    <w:lsdException w:name="HTML Acronym" w:semiHidden="1" w:unhideWhenUsed="1"/>
+    <w:lsdException w:name="HTML Address" w:semiHidden="1" w:unhideWhenUsed="1"/>
+    <w:lsdException w:name="HTML Cite" w:semiHidden="1" w:unhideWhenUsed="1"/>
+    <w:lsdException w:name="HTML Code" w:semiHidden="1" w:unhideWhenUsed="1"/>
+    <w:lsdException w:name="HTML Definition" w:semiHidden="1" w:unhideWhenUsed="1"/>
+    <w:lsdException w:name="HTML Keyboard" w:semiHidden="1" w:unhideWhenUsed="1"/>
+    <w:lsdException w:name="HTML Preformatted" w:semiHidden="1" w:unhideWhenUsed="1"/>
+    <w:lsdException w:name="HTML Sample" w:semiHidden="1" w:unhideWhenUsed="1"/>
+    <w:lsdException w:name="HTML Typewriter" w:semiHidden="1" w:unhideWhenUsed="1"/>
+    <w:lsdException w:name="HTML Variable" w:semiHidden="1" w:unhideWhenUsed="1"/>
+    <w:lsdException w:name="Normal Table" w:semiHidden="1" w:unhideWhenUsed="1"/>
+    <w:lsdException w:name="annotation subject" w:semiHidden="1" w:unhideWhenUsed="1"/>
+    <w:lsdException w:name="No List" w:semiHidden="1" w:unhideWhenUsed="1"/>
+    <w:lsdException w:name="Outline List 1" w:semiHidden="1" w:unhideWhenUsed="1"/>
+    <w:lsdException w:name="Outline List 2" w:semiHidden="1" w:unhideWhenUsed="1"/>
+    <w:lsdException w:name="Outline List 3" w:semiHidden="1" w:unhideWhenUsed="1"/>
+    <w:lsdException w:name="Table Simple 1" w:semiHidden="1" w:unhideWhenUsed="1"/>
+    <w:lsdException w:name="Table Simple 2" w:semiHidden="1" w:unhideWhenUsed="1"/>
+    <w:lsdException w:name="Table Simple 3" w:semiHidden="1" w:unhideWhenUsed="1"/>
+    <w:lsdException w:name="Table Classic 1" w:semiHidden="1" w:unhideWhenUsed="1"/>
+    <w:lsdException w:name="Table Classic 2" w:semiHidden="1" w:unhideWhenUsed="1"/>
+    <w:lsdException w:name="Table Classic 3" w:semiHidden="1" w:unhideWhenUsed="1"/>
+    <w:lsdException w:name="Table Classic 4" w:semiHidden="1" w:unhideWhenUsed="1"/>
+    <w:lsdException w:name="Table Colorful 1" w:semiHidden="1" w:unhideWhenUsed="1"/>
+    <w:lsdException w:name="Table Colorful 2" w:semiHidden="1" w:unhideWhenUsed="1"/>
+    <w:lsdException w:name="Table Colorful 3" w:semiHidden="1" w:unhideWhenUsed="1"/>
+    <w:lsdException w:name="Table Columns 1" w:semiHidden="1" w:unhideWhenUsed="1"/>
+    <w:lsdException w:name="Table Columns 2" w:semiHidden="1" w:unhideWhenUsed="1"/>
+    <w:lsdException w:name="Table Columns 3" w:semiHidden="1" w:unhideWhenUsed="1"/>
+    <w:lsdException w:name="Table Columns 4" w:semiHidden="1" w:unhideWhenUsed="1"/>
+    <w:lsdException w:name="Table Columns 5" w:semiHidden="1" w:unhideWhenUsed="1"/>
+    <w:lsdException w:name="Table Grid 1" w:semiHidden="1" w:unhideWhenUsed="1"/>
+    <w:lsdException w:name="Table Grid 2" w:semiHidden="1" w:unhideWhenUsed="1"/>
+    <w:lsdException w:name="Table Grid 3" w:semiHidden="1" w:unhideWhenUsed="1"/>
+    <w:lsdException w:name="Table Grid 4" w:semiHidden="1" w:unhideWhenUsed="1"/>
+    <w:lsdException w:name="Table Grid 5" w:semiHidden="1" w:unhideWhenUsed="1"/>
+    <w:lsdException w:name="Table Grid 6" w:semiHidden="1" w:unhideWhenUsed="1"/>
+    <w:lsdException w:name="Table Grid 7" w:semiHidden="1" w:unhideWhenUsed="1"/>
+    <w:lsdException w:name="Table Grid 8" w:semiHidden="1" w:unhideWhenUsed="1"/>
+    <w:lsdException w:name="Table List 1" w:semiHidden="1" w:unhideWhenUsed="1"/>
+    <w:lsdException w:name="Table List 2" w:semiHidden="1" w:unhideWhenUsed="1"/>
+    <w:lsdException w:name="Table List 3" w:semiHidden="1" w:unhideWhenUsed="1"/>
+    <w:lsdException w:name="Table List 4" w:semiHidden="1" w:unhideWhenUsed="1"/>
+    <w:lsdException w:name="Table List 5" w:semiHidden="1" w:unhideWhenUsed="1"/>
+    <w:lsdException w:name="Table List 6" w:semiHidden="1" w:unhideWhenUsed="1"/>
+    <w:lsdException w:name="Table List 7" w:semiHidden="1" w:unhideWhenUsed="1"/>
+    <w:lsdException w:name="Table List 8" w:semiHidden="1" w:unhideWhenUsed="1"/>
+    <w:lsdException w:name="Table 3D effects 1" w:semiHidden="1" w:unhideWhenUsed="1"/>
+    <w:lsdException w:name="Table 3D effects 2" w:semiHidden="1" w:unhideWhenUsed="1"/>
+    <w:lsdException w:name="Table 3D effects 3" w:semiHidden="1" w:unhideWhenUsed="1"/>
+    <w:lsdException w:name="Table Contemporary" w:semiHidden="1" w:unhideWhenUsed="1"/>
+    <w:lsdException w:name="Table Elegant" w:semiHidden="1" w:unhideWhenUsed="1"/>
+    <w:lsdException w:name="Table Professional" w:semiHidden="1" w:unhideWhenUsed="1"/>
+    <w:lsdException w:name="Table Subtle 1" w:semiHidden="1" w:unhideWhenUsed="1"/>
+    <w:lsdException w:name="Table Subtle 2" w:semiHidden="1" w:unhideWhenUsed="1"/>
+    <w:lsdException w:name="Table Web 1" w:semiHidden="1" w:unhideWhenUsed="1"/>
+    <w:lsdException w:name="Table Web 2" w:semiHidden="1" w:unhideWhenUsed="1"/>
+    <w:lsdException w:name="Table Web 3" w:semiHidden="1" w:unhideWhenUsed="1"/>
+    <w:lsdException w:name="Balloon Text" w:semiHidden="1" w:unhideWhenUsed="1"/>
+    <w:lsdException w:name="Table Grid" w:uiPriority="59"/>
+    <w:lsdException w:name="Table Theme" w:semiHidden="1" w:unhideWhenUsed="1"/>
+    <w:lsdException w:name="Placeholder Text" w:semiHidden="1"/>
+    <w:lsdException w:name="No Spacing" w:uiPriority="1" w:qFormat="1"/>
+    <w:lsdException w:name="Light Shading" w:uiPriority="60"/>
+    <w:lsdException w:name="Light List" w:uiPriority="61"/>
+    <w:lsdException w:name="Light Grid" w:uiPriority="62"/>
+    <w:lsdException w:name="Medium Shading 1" w:uiPriority="63"/>
+    <w:lsdException w:name="Medium Shading 2" w:uiPriority="64"/>
+    <w:lsdException w:name="Medium List 1" w:uiPriority="65"/>
+    <w:lsdException w:name="Medium List 2" w:uiPriority="66"/>
+    <w:lsdException w:name="Medium Grid 1" w:uiPriority="67"/>
+    <w:lsdException w:name="Medium Grid 2" w:uiPriority="68"/>
+    <w:lsdException w:name="Medium Grid 3" w:uiPriority="69"/>
+    <w:lsdException w:name="Dark List" w:uiPriority="70"/>
+    <w:lsdException w:name="Colorful Shading" w:uiPriority="71"/>
+    <w:lsdException w:name="Colorful List" w:uiPriority="72"/>
+    <w:lsdException w:name="Colorful Grid" w:uiPriority="73"/>
+    <w:lsdException w:name="Light Shading Accent 1" w:uiPriority="60"/>
+    <w:lsdException w:name="Light List Accent 1" w:uiPriority="61"/>
+    <w:lsdException w:name="Light Grid Accent 1" w:uiPriority="62"/>
+    <w:lsdException w:name="Medium Shading 1 Accent 1" w:uiPriority="63"/>
+    <w:lsdException w:name="Medium Shading 2 Accent 1" w:uiPriority="64"/>
+    <w:lsdException w:name="Medium List 1 Accent 1" w:uiPriority="65"/>
+    <w:lsdException w:name="Revision" w:semiHidden="1"/>
+    <w:lsdException w:name="List Paragraph" w:uiPriority="34" w:qFormat="1"/>
+    <w:lsdException w:name="Quote" w:uiPriority="29" w:qFormat="1"/>
+    <w:lsdException w:name="Intense Quote" w:uiPriority="30" w:qFormat="1"/>
+    <w:lsdException w:name="Medium List 2 Accent 1" w:uiPriority="66"/>
+    <w:lsdException w:name="Medium Grid 1 Accent 1" w:uiPriority="67"/>
+    <w:lsdException w:name="Medium Grid 2 Accent 1" w:uiPriority="68"/>
+    <w:lsdException w:name="Medium Grid 3 Accent 1" w:uiPriority="69"/>
+    <w:lsdException w:name="Dark List Accent 1" w:uiPriority="70"/>
+    <w:lsdException w:name="Colorful Shading Accent 1" w:uiPriority="71"/>
+    <w:lsdException w:name="Colorful List Accent 1" w:uiPriority="72"/>
+    <w:lsdException w:name="Colorful Grid Accent 1" w:uiPriority="73"/>
+    <w:lsdException w:name="Light Shading Accent 2" w:uiPriority="60"/>
+    <w:lsdException w:name="Light List Accent 2" w:uiPriority="61"/>
+    <w:lsdException w:name="Light Grid Accent 2" w:uiPriority="62"/>
+    <w:lsdException w:name="Medium Shading 1 Accent 2" w:uiPriority="63"/>
+    <w:lsdException w:name="Medium Shading 2 Accent 2" w:uiPriority="64"/>
+    <w:lsdException w:name="Medium List 1 Accent 2" w:uiPriority="65"/>
+    <w:lsdException w:name="Medium List 2 Accent 2" w:uiPriority="66"/>
+    <w:lsdException w:name="Medium Grid 1 Accent 2" w:uiPriority="67"/>
+    <w:lsdException w:name="Medium Grid 2 Accent 2" w:uiPriority="68"/>
+    <w:lsdException w:name="Medium Grid 3 Accent 2" w:uiPriority="69"/>
+    <w:lsdException w:name="Dark List Accent 2" w:uiPriority="70"/>
+    <w:lsdException w:name="Colorful Shading Accent 2" w:uiPriority="71"/>
+    <w:lsdException w:name="Colorful List Accent 2" w:uiPriority="72"/>
+    <w:lsdException w:name="Colorful Grid Accent 2" w:uiPriority="73"/>
+    <w:lsdException w:name="Light Shading Accent 3" w:uiPriority="60"/>
+    <w:lsdException w:name="Light List Accent 3" w:uiPriority="61"/>
+    <w:lsdException w:name="Light Grid Accent 3" w:uiPriority="62"/>
+    <w:lsdException w:name="Medium Shading 1 Accent 3" w:uiPriority="63"/>
+    <w:lsdException w:name="Medium Shading 2 Accent 3" w:uiPriority="64"/>
+    <w:lsdException w:name="Medium List 1 Accent 3" w:uiPriority="65"/>
+    <w:lsdException w:name="Medium List 2 Accent 3" w:uiPriority="66"/>
+    <w:lsdException w:name="Medium Grid 1 Accent 3" w:uiPriority="67"/>
+    <w:lsdException w:name="Medium Grid 2 Accent 3" w:uiPriority="68"/>
+    <w:lsdException w:name="Medium Grid 3 Accent 3" w:uiPriority="69"/>
+    <w:lsdException w:name="Dark List Accent 3" w:uiPriority="70"/>
+    <w:lsdException w:name="Colorful Shading Accent 3" w:uiPriority="71"/>
+    <w:lsdException w:name="Colorful List Accent 3" w:uiPriority="72"/>
+    <w:lsdException w:name="Colorful Grid Accent 3" w:uiPriority="73"/>
+    <w:lsdException w:name="Light Shading Accent 4" w:uiPriority="60"/>
+    <w:lsdException w:name="Light List Accent 4" w:uiPriority="61"/>
+    <w:lsdException w:name="Light Grid Accent 4" w:uiPriority="62"/>
+    <w:lsdException w:name="Medium Shading 1 Accent 4" w:uiPriority="63"/>
+    <w:lsdException w:name="Medium Shading 2 Accent 4" w:uiPriority="64"/>
+    <w:lsdException w:name="Medium List 1 Accent 4" w:uiPriority="65"/>
+    <w:lsdException w:name="Medium List 2 Accent 4" w:uiPriority="66"/>
+    <w:lsdException w:name="Medium Grid 1 Accent 4" w:uiPriority="67"/>
+    <w:lsdException w:name="Medium Grid 2 Accent 4" w:uiPriority="68"/>
+    <w:lsdException w:name="Medium Grid 3 Accent 4" w:uiPriority="69"/>
+    <w:lsdException w:name="Dark List Accent 4" w:uiPriority="70"/>
+    <w:lsdException w:name="Colorful Shading Accent 4" w:uiPriority="71"/>
+    <w:lsdException w:name="Colorful List Accent 4" w:uiPriority="72"/>
+    <w:lsdException w:name="Colorful Grid Accent 4" w:uiPriority="73"/>
+    <w:lsdException w:name="Light Shading Accent 5" w:uiPriority="60"/>
+    <w:lsdException w:name="Light List Accent 5" w:uiPriority="61"/>
+    <w:lsdException w:name="Light Grid Accent 5" w:uiPriority="62"/>
+    <w:lsdException w:name="Medium Shading 1 Accent 5" w:uiPriority="63"/>
+    <w:lsdException w:name="Medium Shading 2 Accent 5" w:uiPriority="64"/>
+    <w:lsdException w:name="Medium List 1 Accent 5" w:uiPriority="65"/>
+    <w:lsdException w:name="Medium List 2 Accent 5" w:uiPriority="66"/>
+    <w:lsdException w:name="Medium Grid 1 Accent 5" w:uiPriority="67"/>
+    <w:lsdException w:name="Medium Grid 2 Accent 5" w:uiPriority="68"/>
+    <w:lsdException w:name="Medium Grid 3 Accent 5" w:uiPriority="69"/>
+    <w:lsdException w:name="Dark List Accent 5" w:uiPriority="70"/>
+    <w:lsdException w:name="Colorful Shading Accent 5" w:uiPriority="71"/>
+    <w:lsdException w:name="Colorful List Accent 5" w:uiPriority="72"/>
+    <w:lsdException w:name="Colorful Grid Accent 5" w:uiPriority="73"/>
+    <w:lsdException w:name="Light Shading Accent 6" w:uiPriority="60"/>
+    <w:lsdException w:name="Light List Accent 6" w:uiPriority="61"/>
+    <w:lsdException w:name="Light Grid Accent 6" w:uiPriority="62"/>
+    <w:lsdException w:name="Medium Shading 1 Accent 6" w:uiPriority="63"/>
+    <w:lsdException w:name="Medium Shading 2 Accent 6" w:uiPriority="64"/>
+    <w:lsdException w:name="Medium List 1 Accent 6" w:uiPriority="65"/>
+    <w:lsdException w:name="Medium List 2 Accent 6" w:uiPriority="66"/>
+    <w:lsdException w:name="Medium Grid 1 Accent 6" w:uiPriority="67"/>
+    <w:lsdException w:name="Medium Grid 2 Accent 6" w:uiPriority="68"/>
+    <w:lsdException w:name="Medium Grid 3 Accent 6" w:uiPriority="69"/>
+    <w:lsdException w:name="Dark List Accent 6" w:uiPriority="70"/>
+    <w:lsdException w:name="Colorful Shading Accent 6" w:uiPriority="71"/>
+    <w:lsdException w:name="Colorful List Accent 6" w:uiPriority="72"/>
+    <w:lsdException w:name="Colorful Grid Accent 6" w:uiPriority="73"/>
+    <w:lsdException w:name="Subtle Emphasis" w:uiPriority="19" w:qFormat="1"/>
+    <w:lsdException w:name="Intense Emphasis" w:uiPriority="21" w:qFormat="1"/>
+    <w:lsdException w:name="Subtle Reference" w:uiPriority="31" w:qFormat="1"/>
+    <w:lsdException w:name="Intense Reference" w:uiPriority="32" w:qFormat="1"/>
+    <w:lsdException w:name="Book Title" w:uiPriority="33" w:qFormat="1"/>
+    <w:lsdException w:name="Bibliography" w:semiHidden="1" w:uiPriority="37" w:unhideWhenUsed="1"/>
+    <w:lsdException w:name="TOC Heading" w:semiHidden="1" w:uiPriority="39" w:unhideWhenUsed="1" w:qFormat="1"/>
+    <w:lsdException w:name="Plain Table 1" w:uiPriority="41"/>
+    <w:lsdException w:name="Plain Table 2" w:uiPriority="42"/>
+    <w:lsdException w:name="Plain Table 3" w:uiPriority="43"/>
+    <w:lsdException w:name="Plain Table 4" w:uiPriority="44"/>
+    <w:lsdException w:name="Plain Table 5" w:uiPriority="45"/>
+    <w:lsdException w:name="Grid Table Light" w:uiPriority="40"/>
+    <w:lsdException w:name="Grid Table 1 Light" w:uiPriority="46"/>
+    <w:lsdException w:name="Grid Table 2" w:uiPriority="47"/>
+    <w:lsdException w:name="Grid Table 3" w:uiPriority="48"/>
+    <w:lsdException w:name="Grid Table 4" w:uiPriority="49"/>
+    <w:lsdException w:name="Grid Table 5 Dark" w:uiPriority="50"/>
+    <w:lsdException w:name="Grid Table 6 Colorful" w:uiPriority="51"/>
+    <w:lsdException w:name="Grid Table 7 Colorful" w:uiPriority="52"/>
+    <w:lsdException w:name="Grid Table 1 Light Accent 1" w:uiPriority="46"/>
+    <w:lsdException w:name="Grid Table 2 Accent 1" w:uiPriority="47"/>
+    <w:lsdException w:name="Grid Table 3 Accent 1" w:uiPriority="48"/>
+    <w:lsdException w:name="Grid Table 4 Accent 1" w:uiPriority="49"/>
+    <w:lsdException w:name="Grid Table 5 Dark Accent 1" w:uiPriority="50"/>
+    <w:lsdException w:name="Grid Table 6 Colorful Accent 1" w:uiPriority="51"/>
+    <w:lsdException w:name="Grid Table 7 Colorful Accent 1" w:uiPriority="52"/>
+    <w:lsdException w:name="Grid Table 1 Light Accent 2" w:uiPriority="46"/>
+    <w:lsdException w:name="Grid Table 2 Accent 2" w:uiPriority="47"/>
+    <w:lsdException w:name="Grid Table 3 Accent 2" w:uiPriority="48"/>
+    <w:lsdException w:name="Grid Table 4 Accent 2" w:uiPriority="49"/>
+    <w:lsdException w:name="Grid Table 5 Dark Accent 2" w:uiPriority="50"/>
+    <w:lsdException w:name="Grid Table 6 Colorful Accent 2" w:uiPriority="51"/>
+    <w:lsdException w:name="Grid Table 7 Colorful Accent 2" w:uiPriority="52"/>
+    <w:lsdException w:name="Grid Table 1 Light Accent 3" w:uiPriority="46"/>
+    <w:lsdException w:name="Grid Table 2 Accent 3" w:uiPriority="47"/>
+    <w:lsdException w:name="Grid Table 3 Accent 3" w:uiPriority="48"/>
+    <w:lsdException w:name="Grid Table 4 Accent 3" w:uiPriority="49"/>
+    <w:lsdException w:name="Grid Table 5 Dark Accent 3" w:uiPriority="50"/>
+    <w:lsdException w:name="Grid Table 6 Colorful Accent 3" w:uiPriority="51"/>
+    <w:lsdException w:name="Grid Table 7 Colorful Accent 3" w:uiPriority="52"/>
+    <w:lsdException w:name="Grid Table 1 Light Accent 4" w:uiPriority="46"/>
+    <w:lsdException w:name="Grid Table 2 Accent 4" w:uiPriority="47"/>
+    <w:lsdException w:name="Grid Table 3 Accent 4" w:uiPriority="48"/>
+    <w:lsdException w:name="Grid Table 4 Accent 4" w:uiPriority="49"/>
+    <w:lsdException w:name="Grid Table 5 Dark Accent 4" w:uiPriority="50"/>
+    <w:lsdException w:name="Grid Table 6 Colorful Accent 4" w:uiPriority="51"/>
+    <w:lsdException w:name="Grid Table 7 Colorful Accent 4" w:uiPriority="52"/>
+    <w:lsdException w:name="Grid Table 1 Light Accent 5" w:uiPriority="46"/>
+    <w:lsdException w:name="Grid Table 2 Accent 5" w:uiPriority="47"/>
+    <w:lsdException w:name="Grid Table 3 Accent 5" w:uiPriority="48"/>
+    <w:lsdException w:name="Grid Table 4 Accent 5" w:uiPriority="49"/>
+    <w:lsdException w:name="Grid Table 5 Dark Accent 5" w:uiPriority="50"/>
+    <w:lsdException w:name="Grid Table 6 Colorful Accent 5" w:uiPriority="51"/>
+    <w:lsdException w:name="Grid Table 7 Colorful Accent 5" w:uiPriority="52"/>
+    <w:lsdException w:name="Grid Table 1 Light Accent 6" w:uiPriority="46"/>
+    <w:lsdException w:name="Grid Table 2 Accent 6" w:uiPriority="47"/>
+    <w:lsdException w:name="Grid Table 3 Accent 6" w:uiPriority="48"/>
+    <w:lsdException w:name="Grid Table 4 Accent 6" w:uiPriority="49"/>
+    <w:lsdException w:name="Grid Table 5 Dark Accent 6" w:uiPriority="50"/>
+    <w:lsdException w:name="Grid Table 6 Colorful Accent 6" w:uiPriority="51"/>
+    <w:lsdException w:name="Grid Table 7 Colorful Accent 6" w:uiPriority="52"/>
+    <w:lsdException w:name="List Table 1 Light" w:uiPriority="46"/>
+    <w:lsdException w:name="List Table 2" w:uiPriority="47"/>
+    <w:lsdException w:name="List Table 3" w:uiPriority="48"/>
+    <w:lsdException w:name="List Table 4" w:uiPriority="49"/>
+    <w:lsdException w:name="List Table 5 Dark" w:uiPriority="50"/>
+    <w:lsdException w:name="List Table 6 Colorful" w:uiPriority="51"/>
+    <w:lsdException w:name="List Table 7 Colorful" w:uiPriority="52"/>
+    <w:lsdException w:name="List Table 1 Light Accent 1" w:uiPriority="46"/>
+    <w:lsdException w:name="List Table 2 Accent 1" w:uiPriority="47"/>
+    <w:lsdException w:name="List Table 3 Accent 1" w:uiPriority="48"/>
+    <w:lsdException w:name="List Table 4 Accent 1" w:uiPriority="49"/>
+    <w:lsdException w:name="List Table 5 Dark Accent 1" w:uiPriority="50"/>
+    <w:lsdException w:name="List Table 6 Colorful Accent 1" w:uiPriority="51"/>
+    <w:lsdException w:name="List Table 7 Colorful Accent 1" w:uiPriority="52"/>
+    <w:lsdException w:name="List Table 1 Light Accent 2" w:uiPriority="46"/>
+    <w:lsdException w:name="List Table 2 Accent 2" w:uiPriority="47"/>
+    <w:lsdException w:name="List Table 3 Accent 2" w:uiPriority="48"/>
+    <w:lsdException w:name="List Table 4 Accent 2" w:uiPriority="49"/>
+    <w:lsdException w:name="List Table 5 Dark Accent 2" w:uiPriority="50"/>
+    <w:lsdException w:name="List Table 6 Colorful Accent 2" w:uiPriority="51"/>
+    <w:lsdException w:name="List Table 7 Colorful Accent 2" w:uiPriority="52"/>
+    <w:lsdException w:name="List Table 1 Light Accent 3" w:uiPriority="46"/>
+    <w:lsdException w:name="List Table 2 Accent 3" w:uiPriority="47"/>
+    <w:lsdException w:name="List Table 3 Accent 3" w:uiPriority="48"/>
+    <w:lsdException w:name="List Table 4 Accent 3" w:uiPriority="49"/>
+    <w:lsdException w:name="List Table 5 Dark Accent 3" w:uiPriority="50"/>
+    <w:lsdException w:name="List Table 6 Colorful Accent 3" w:uiPriority="51"/>
+    <w:lsdException w:name="List Table 7 Colorful Accent 3" w:uiPriority="52"/>
+    <w:lsdException w:name="List Table 1 Light Accent 4" w:uiPriority="46"/>
+    <w:lsdException w:name="List Table 2 Accent 4" w:uiPriority="47"/>
+    <w:lsdException w:name="List Table 3 Accent 4" w:uiPriority="48"/>
+    <w:lsdException w:name="List Table 4 Accent 4" w:uiPriority="49"/>
+    <w:lsdException w:name="List Table 5 Dark Accent 4" w:uiPriority="50"/>
+    <w:lsdException w:name="List Table 6 Colorful Accent 4" w:uiPriority="51"/>
+    <w:lsdException w:name="List Table 7 Colorful Accent 4" w:uiPriority="52"/>
+    <w:lsdException w:name="List Table 1 Light Accent 5" w:uiPriority="46"/>
+    <w:lsdException w:name="List Table 2 Accent 5" w:uiPriority="47"/>
+    <w:lsdException w:name="List Table 3 Accent 5" w:uiPriority="48"/>
+    <w:lsdException w:name="List Table 4 Accent 5" w:uiPriority="49"/>
+    <w:lsdException w:name="List Table 5 Dark Accent 5" w:uiPriority="50"/>
+    <w:lsdException w:name="List Table 6 Colorful Accent 5" w:uiPriority="51"/>
+    <w:lsdException w:name="List Table 7 Colorful Accent 5" w:uiPriority="52"/>
+    <w:lsdException w:name="List Table 1 Light Accent 6" w:uiPriority="46"/>
+    <w:lsdException w:name="List Table 2 Accent 6" w:uiPriority="47"/>
+    <w:lsdException w:name="List Table 3 Accent 6" w:uiPriority="48"/>
+    <w:lsdException w:name="List Table 4 Accent 6" w:uiPriority="49"/>
+    <w:lsdException w:name="List Table 5 Dark Accent 6" w:uiPriority="50"/>
+    <w:lsdException w:name="List Table 6 Colorful Accent 6" w:uiPriority="51"/>
+    <w:lsdException w:name="List Table 7 Colorful Accent 6" w:uiPriority="52"/>
   </w:latentStyles>
   <w:style w:type="paragraph" w:default="1" w:styleId="Normal">
     <w:name w:val="Normal"/>
@@ -4614,11 +4861,15 @@
   </w:style>
   <w:style w:type="character" w:default="1" w:styleId="DefaultParagraphFont">
     <w:name w:val="Default Paragraph Font"/>
+    <w:uiPriority w:val="1"/>
     <w:semiHidden/>
+    <w:unhideWhenUsed/>
   </w:style>
   <w:style w:type="table" w:default="1" w:styleId="TableNormal">
     <w:name w:val="Normal Table"/>
+    <w:uiPriority w:val="99"/>
     <w:semiHidden/>
+    <w:unhideWhenUsed/>
     <w:tblPr>
       <w:tblInd w:w="0" w:type="dxa"/>
       <w:tblCellMar>
@@ -4631,7 +4882,9 @@
   </w:style>
   <w:style w:type="numbering" w:default="1" w:styleId="NoList">
     <w:name w:val="No List"/>
+    <w:uiPriority w:val="99"/>
     <w:semiHidden/>
+    <w:unhideWhenUsed/>
   </w:style>
   <w:style w:type="character" w:customStyle="1" w:styleId="MTEquationSection">
     <w:name w:val="MTEquationSection"/>
@@ -4674,7 +4927,6 @@
     <w:basedOn w:val="TableNormal"/>
     <w:rsid w:val="00563D40"/>
     <w:tblPr>
-      <w:tblInd w:w="0" w:type="dxa"/>
       <w:tblBorders>
         <w:top w:val="single" w:sz="4" w:space="0" w:color="auto"/>
         <w:left w:val="single" w:sz="4" w:space="0" w:color="auto"/>
@@ -4683,12 +4935,6 @@
         <w:insideH w:val="single" w:sz="4" w:space="0" w:color="auto"/>
         <w:insideV w:val="single" w:sz="4" w:space="0" w:color="auto"/>
       </w:tblBorders>
-      <w:tblCellMar>
-        <w:top w:w="0" w:type="dxa"/>
-        <w:left w:w="108" w:type="dxa"/>
-        <w:bottom w:w="0" w:type="dxa"/>
-        <w:right w:w="108" w:type="dxa"/>
-      </w:tblCellMar>
     </w:tblPr>
   </w:style>
   <w:style w:type="table" w:styleId="TableGrid2">
@@ -4696,360 +4942,10 @@
     <w:basedOn w:val="TableNormal"/>
     <w:rsid w:val="00563D40"/>
     <w:tblPr>
-      <w:tblInd w:w="0" w:type="dxa"/>
       <w:tblBorders>
         <w:insideH w:val="single" w:sz="6" w:space="0" w:color="000000"/>
         <w:insideV w:val="single" w:sz="6" w:space="0" w:color="000000"/>
       </w:tblBorders>
-      <w:tblCellMar>
-        <w:top w:w="0" w:type="dxa"/>
-        <w:left w:w="108" w:type="dxa"/>
-        <w:bottom w:w="0" w:type="dxa"/>
-        <w:right w:w="108" w:type="dxa"/>
-      </w:tblCellMar>
-    </w:tblPr>
-    <w:tcPr>
-      <w:shd w:val="clear" w:color="auto" w:fill="auto"/>
-    </w:tcPr>
-    <w:tblStylePr w:type="firstRow">
-      <w:rPr>
-        <w:b/>
-        <w:bCs/>
-      </w:rPr>
-      <w:tblPr/>
-      <w:tcPr>
-        <w:tcBorders>
-          <w:tl2br w:val="none" w:sz="0" w:space="0" w:color="auto"/>
-          <w:tr2bl w:val="none" w:sz="0" w:space="0" w:color="auto"/>
-        </w:tcBorders>
-      </w:tcPr>
-    </w:tblStylePr>
-    <w:tblStylePr w:type="lastRow">
-      <w:rPr>
-        <w:b/>
-        <w:bCs/>
-      </w:rPr>
-      <w:tblPr/>
-      <w:tcPr>
-        <w:tcBorders>
-          <w:top w:val="single" w:sz="6" w:space="0" w:color="000000"/>
-          <w:tl2br w:val="none" w:sz="0" w:space="0" w:color="auto"/>
-          <w:tr2bl w:val="none" w:sz="0" w:space="0" w:color="auto"/>
-        </w:tcBorders>
-      </w:tcPr>
-    </w:tblStylePr>
-    <w:tblStylePr w:type="firstCol">
-      <w:rPr>
-        <w:b/>
-        <w:bCs/>
-      </w:rPr>
-      <w:tblPr/>
-      <w:tcPr>
-        <w:tcBorders>
-          <w:tl2br w:val="none" w:sz="0" w:space="0" w:color="auto"/>
-          <w:tr2bl w:val="none" w:sz="0" w:space="0" w:color="auto"/>
-        </w:tcBorders>
-      </w:tcPr>
-    </w:tblStylePr>
-    <w:tblStylePr w:type="lastCol">
-      <w:rPr>
-        <w:b/>
-        <w:bCs/>
-      </w:rPr>
-      <w:tblPr/>
-      <w:tcPr>
-        <w:tcBorders>
-          <w:tl2br w:val="none" w:sz="0" w:space="0" w:color="auto"/>
-          <w:tr2bl w:val="none" w:sz="0" w:space="0" w:color="auto"/>
-        </w:tcBorders>
-      </w:tcPr>
-    </w:tblStylePr>
-  </w:style>
-  <w:style w:type="paragraph" w:styleId="BalloonText">
-    <w:name w:val="Balloon Text"/>
-    <w:basedOn w:val="Normal"/>
-    <w:link w:val="BalloonTextChar"/>
-    <w:uiPriority w:val="99"/>
-    <w:semiHidden/>
-    <w:unhideWhenUsed/>
-    <w:rsid w:val="001123BB"/>
-    <w:rPr>
-      <w:rFonts w:ascii="Tahoma" w:hAnsi="Tahoma" w:cs="Tahoma"/>
-      <w:sz w:val="16"/>
-      <w:szCs w:val="16"/>
-    </w:rPr>
-  </w:style>
-  <w:style w:type="character" w:customStyle="1" w:styleId="BalloonTextChar">
-    <w:name w:val="Balloon Text Char"/>
-    <w:basedOn w:val="DefaultParagraphFont"/>
-    <w:link w:val="BalloonText"/>
-    <w:uiPriority w:val="99"/>
-    <w:semiHidden/>
-    <w:rsid w:val="001123BB"/>
-    <w:rPr>
-      <w:rFonts w:ascii="Tahoma" w:hAnsi="Tahoma" w:cs="Tahoma"/>
-      <w:sz w:val="16"/>
-      <w:szCs w:val="16"/>
-      <w:lang w:val="en-US" w:eastAsia="en-US"/>
-    </w:rPr>
-  </w:style>
-</w:styles>
-</file>
-
-<file path=word/stylesWithEffects.xml><?xml version="1.0" encoding="utf-8"?>
-<w:styles xmlns:wpc="http://schemas.microsoft.com/office/word/2010/wordprocessingCanvas" xmlns:mc="http://schemas.openxmlformats.org/markup-compatibility/2006" xmlns:o="urn:schemas-microsoft-com:office:office" xmlns:r="http://schemas.openxmlformats.org/officeDocument/2006/relationships" xmlns:m="http://schemas.openxmlformats.org/officeDocument/2006/math" xmlns:v="urn:schemas-microsoft-com:vml" xmlns:wp14="http://schemas.microsoft.com/office/word/2010/wordprocessingDrawing" xmlns:wp="http://schemas.openxmlformats.org/drawingml/2006/wordprocessingDrawing" xmlns:w10="urn:schemas-microsoft-com:office:word" xmlns:w="http://schemas.openxmlformats.org/wordprocessingml/2006/main" xmlns:w14="http://schemas.microsoft.com/office/word/2010/wordml" xmlns:wpg="http://schemas.microsoft.com/office/word/2010/wordprocessingGroup" xmlns:wpi="http://schemas.microsoft.com/office/word/2010/wordprocessingInk" xmlns:wne="http://schemas.microsoft.com/office/word/2006/wordml" xmlns:wps="http://schemas.microsoft.com/office/word/2010/wordprocessingShape" mc:Ignorable="w14 wp14">
-  <w:docDefaults>
-    <w:rPrDefault>
-      <w:rPr>
-        <w:rFonts w:ascii="Times New Roman" w:eastAsia="Times New Roman" w:hAnsi="Times New Roman" w:cs="Times New Roman"/>
-        <w:lang w:val="en-CA" w:eastAsia="en-CA" w:bidi="ar-SA"/>
-      </w:rPr>
-    </w:rPrDefault>
-    <w:pPrDefault/>
-  </w:docDefaults>
-  <w:latentStyles w:defLockedState="0" w:defUIPriority="99" w:defSemiHidden="1" w:defUnhideWhenUsed="1" w:defQFormat="0" w:count="267">
-    <w:lsdException w:name="Normal" w:semiHidden="0" w:uiPriority="0" w:unhideWhenUsed="0" w:qFormat="1"/>
-    <w:lsdException w:name="heading 1" w:semiHidden="0" w:uiPriority="9" w:unhideWhenUsed="0" w:qFormat="1"/>
-    <w:lsdException w:name="heading 2" w:uiPriority="9" w:qFormat="1"/>
-    <w:lsdException w:name="heading 3" w:uiPriority="9" w:qFormat="1"/>
-    <w:lsdException w:name="heading 4" w:uiPriority="9" w:qFormat="1"/>
-    <w:lsdException w:name="heading 5" w:uiPriority="9" w:qFormat="1"/>
-    <w:lsdException w:name="heading 6" w:uiPriority="9" w:qFormat="1"/>
-    <w:lsdException w:name="heading 7" w:uiPriority="9" w:qFormat="1"/>
-    <w:lsdException w:name="heading 8" w:uiPriority="9" w:qFormat="1"/>
-    <w:lsdException w:name="heading 9" w:uiPriority="9" w:qFormat="1"/>
-    <w:lsdException w:name="toc 1" w:uiPriority="39"/>
-    <w:lsdException w:name="toc 2" w:uiPriority="39"/>
-    <w:lsdException w:name="toc 3" w:uiPriority="39"/>
-    <w:lsdException w:name="toc 4" w:uiPriority="39"/>
-    <w:lsdException w:name="toc 5" w:uiPriority="39"/>
-    <w:lsdException w:name="toc 6" w:uiPriority="39"/>
-    <w:lsdException w:name="toc 7" w:uiPriority="39"/>
-    <w:lsdException w:name="toc 8" w:uiPriority="39"/>
-    <w:lsdException w:name="toc 9" w:uiPriority="39"/>
-    <w:lsdException w:name="caption" w:uiPriority="35" w:qFormat="1"/>
-    <w:lsdException w:name="Title" w:semiHidden="0" w:uiPriority="10" w:unhideWhenUsed="0" w:qFormat="1"/>
-    <w:lsdException w:name="Default Paragraph Font" w:uiPriority="1"/>
-    <w:lsdException w:name="Subtitle" w:semiHidden="0" w:uiPriority="11" w:unhideWhenUsed="0" w:qFormat="1"/>
-    <w:lsdException w:name="Strong" w:semiHidden="0" w:uiPriority="22" w:unhideWhenUsed="0" w:qFormat="1"/>
-    <w:lsdException w:name="Emphasis" w:semiHidden="0" w:uiPriority="20" w:unhideWhenUsed="0" w:qFormat="1"/>
-    <w:lsdException w:name="Table Grid" w:semiHidden="0" w:uiPriority="59" w:unhideWhenUsed="0"/>
-    <w:lsdException w:name="Placeholder Text" w:unhideWhenUsed="0"/>
-    <w:lsdException w:name="No Spacing" w:semiHidden="0" w:uiPriority="1" w:unhideWhenUsed="0" w:qFormat="1"/>
-    <w:lsdException w:name="Light Shading" w:semiHidden="0" w:uiPriority="60" w:unhideWhenUsed="0"/>
-    <w:lsdException w:name="Light List" w:semiHidden="0" w:uiPriority="61" w:unhideWhenUsed="0"/>
-    <w:lsdException w:name="Light Grid" w:semiHidden="0" w:uiPriority="62" w:unhideWhenUsed="0"/>
-    <w:lsdException w:name="Medium Shading 1" w:semiHidden="0" w:uiPriority="63" w:unhideWhenUsed="0"/>
-    <w:lsdException w:name="Medium Shading 2" w:semiHidden="0" w:uiPriority="64" w:unhideWhenUsed="0"/>
-    <w:lsdException w:name="Medium List 1" w:semiHidden="0" w:uiPriority="65" w:unhideWhenUsed="0"/>
-    <w:lsdException w:name="Medium List 2" w:semiHidden="0" w:uiPriority="66" w:unhideWhenUsed="0"/>
-    <w:lsdException w:name="Medium Grid 1" w:semiHidden="0" w:uiPriority="67" w:unhideWhenUsed="0"/>
-    <w:lsdException w:name="Medium Grid 2" w:semiHidden="0" w:uiPriority="68" w:unhideWhenUsed="0"/>
-    <w:lsdException w:name="Medium Grid 3" w:semiHidden="0" w:uiPriority="69" w:unhideWhenUsed="0"/>
-    <w:lsdException w:name="Dark List" w:semiHidden="0" w:uiPriority="70" w:unhideWhenUsed="0"/>
-    <w:lsdException w:name="Colorful Shading" w:semiHidden="0" w:uiPriority="71" w:unhideWhenUsed="0"/>
-    <w:lsdException w:name="Colorful List" w:semiHidden="0" w:uiPriority="72" w:unhideWhenUsed="0"/>
-    <w:lsdException w:name="Colorful Grid" w:semiHidden="0" w:uiPriority="73" w:unhideWhenUsed="0"/>
-    <w:lsdException w:name="Light Shading Accent 1" w:semiHidden="0" w:uiPriority="60" w:unhideWhenUsed="0"/>
-    <w:lsdException w:name="Light List Accent 1" w:semiHidden="0" w:uiPriority="61" w:unhideWhenUsed="0"/>
-    <w:lsdException w:name="Light Grid Accent 1" w:semiHidden="0" w:uiPriority="62" w:unhideWhenUsed="0"/>
-    <w:lsdException w:name="Medium Shading 1 Accent 1" w:semiHidden="0" w:uiPriority="63" w:unhideWhenUsed="0"/>
-    <w:lsdException w:name="Medium Shading 2 Accent 1" w:semiHidden="0" w:uiPriority="64" w:unhideWhenUsed="0"/>
-    <w:lsdException w:name="Medium List 1 Accent 1" w:semiHidden="0" w:uiPriority="65" w:unhideWhenUsed="0"/>
-    <w:lsdException w:name="Revision" w:unhideWhenUsed="0"/>
-    <w:lsdException w:name="List Paragraph" w:semiHidden="0" w:uiPriority="34" w:unhideWhenUsed="0" w:qFormat="1"/>
-    <w:lsdException w:name="Quote" w:semiHidden="0" w:uiPriority="29" w:unhideWhenUsed="0" w:qFormat="1"/>
-    <w:lsdException w:name="Intense Quote" w:semiHidden="0" w:uiPriority="30" w:unhideWhenUsed="0" w:qFormat="1"/>
-    <w:lsdException w:name="Medium List 2 Accent 1" w:semiHidden="0" w:uiPriority="66" w:unhideWhenUsed="0"/>
-    <w:lsdException w:name="Medium Grid 1 Accent 1" w:semiHidden="0" w:uiPriority="67" w:unhideWhenUsed="0"/>
-    <w:lsdException w:name="Medium Grid 2 Accent 1" w:semiHidden="0" w:uiPriority="68" w:unhideWhenUsed="0"/>
-    <w:lsdException w:name="Medium Grid 3 Accent 1" w:semiHidden="0" w:uiPriority="69" w:unhideWhenUsed="0"/>
-    <w:lsdException w:name="Dark List Accent 1" w:semiHidden="0" w:uiPriority="70" w:unhideWhenUsed="0"/>
-    <w:lsdException w:name="Colorful Shading Accent 1" w:semiHidden="0" w:uiPriority="71" w:unhideWhenUsed="0"/>
-    <w:lsdException w:name="Colorful List Accent 1" w:semiHidden="0" w:uiPriority="72" w:unhideWhenUsed="0"/>
-    <w:lsdException w:name="Colorful Grid Accent 1" w:semiHidden="0" w:uiPriority="73" w:unhideWhenUsed="0"/>
-    <w:lsdException w:name="Light Shading Accent 2" w:semiHidden="0" w:uiPriority="60" w:unhideWhenUsed="0"/>
-    <w:lsdException w:name="Light List Accent 2" w:semiHidden="0" w:uiPriority="61" w:unhideWhenUsed="0"/>
-    <w:lsdException w:name="Light Grid Accent 2" w:semiHidden="0" w:uiPriority="62" w:unhideWhenUsed="0"/>
-    <w:lsdException w:name="Medium Shading 1 Accent 2" w:semiHidden="0" w:uiPriority="63" w:unhideWhenUsed="0"/>
-    <w:lsdException w:name="Medium Shading 2 Accent 2" w:semiHidden="0" w:uiPriority="64" w:unhideWhenUsed="0"/>
-    <w:lsdException w:name="Medium List 1 Accent 2" w:semiHidden="0" w:uiPriority="65" w:unhideWhenUsed="0"/>
-    <w:lsdException w:name="Medium List 2 Accent 2" w:semiHidden="0" w:uiPriority="66" w:unhideWhenUsed="0"/>
-    <w:lsdException w:name="Medium Grid 1 Accent 2" w:semiHidden="0" w:uiPriority="67" w:unhideWhenUsed="0"/>
-    <w:lsdException w:name="Medium Grid 2 Accent 2" w:semiHidden="0" w:uiPriority="68" w:unhideWhenUsed="0"/>
-    <w:lsdException w:name="Medium Grid 3 Accent 2" w:semiHidden="0" w:uiPriority="69" w:unhideWhenUsed="0"/>
-    <w:lsdException w:name="Dark List Accent 2" w:semiHidden="0" w:uiPriority="70" w:unhideWhenUsed="0"/>
-    <w:lsdException w:name="Colorful Shading Accent 2" w:semiHidden="0" w:uiPriority="71" w:unhideWhenUsed="0"/>
-    <w:lsdException w:name="Colorful List Accent 2" w:semiHidden="0" w:uiPriority="72" w:unhideWhenUsed="0"/>
-    <w:lsdException w:name="Colorful Grid Accent 2" w:semiHidden="0" w:uiPriority="73" w:unhideWhenUsed="0"/>
-    <w:lsdException w:name="Light Shading Accent 3" w:semiHidden="0" w:uiPriority="60" w:unhideWhenUsed="0"/>
-    <w:lsdException w:name="Light List Accent 3" w:semiHidden="0" w:uiPriority="61" w:unhideWhenUsed="0"/>
-    <w:lsdException w:name="Light Grid Accent 3" w:semiHidden="0" w:uiPriority="62" w:unhideWhenUsed="0"/>
-    <w:lsdException w:name="Medium Shading 1 Accent 3" w:semiHidden="0" w:uiPriority="63" w:unhideWhenUsed="0"/>
-    <w:lsdException w:name="Medium Shading 2 Accent 3" w:semiHidden="0" w:uiPriority="64" w:unhideWhenUsed="0"/>
-    <w:lsdException w:name="Medium List 1 Accent 3" w:semiHidden="0" w:uiPriority="65" w:unhideWhenUsed="0"/>
-    <w:lsdException w:name="Medium List 2 Accent 3" w:semiHidden="0" w:uiPriority="66" w:unhideWhenUsed="0"/>
-    <w:lsdException w:name="Medium Grid 1 Accent 3" w:semiHidden="0" w:uiPriority="67" w:unhideWhenUsed="0"/>
-    <w:lsdException w:name="Medium Grid 2 Accent 3" w:semiHidden="0" w:uiPriority="68" w:unhideWhenUsed="0"/>
-    <w:lsdException w:name="Medium Grid 3 Accent 3" w:semiHidden="0" w:uiPriority="69" w:unhideWhenUsed="0"/>
-    <w:lsdException w:name="Dark List Accent 3" w:semiHidden="0" w:uiPriority="70" w:unhideWhenUsed="0"/>
-    <w:lsdException w:name="Colorful Shading Accent 3" w:semiHidden="0" w:uiPriority="71" w:unhideWhenUsed="0"/>
-    <w:lsdException w:name="Colorful List Accent 3" w:semiHidden="0" w:uiPriority="72" w:unhideWhenUsed="0"/>
-    <w:lsdException w:name="Colorful Grid Accent 3" w:semiHidden="0" w:uiPriority="73" w:unhideWhenUsed="0"/>
-    <w:lsdException w:name="Light Shading Accent 4" w:semiHidden="0" w:uiPriority="60" w:unhideWhenUsed="0"/>
-    <w:lsdException w:name="Light List Accent 4" w:semiHidden="0" w:uiPriority="61" w:unhideWhenUsed="0"/>
-    <w:lsdException w:name="Light Grid Accent 4" w:semiHidden="0" w:uiPriority="62" w:unhideWhenUsed="0"/>
-    <w:lsdException w:name="Medium Shading 1 Accent 4" w:semiHidden="0" w:uiPriority="63" w:unhideWhenUsed="0"/>
-    <w:lsdException w:name="Medium Shading 2 Accent 4" w:semiHidden="0" w:uiPriority="64" w:unhideWhenUsed="0"/>
-    <w:lsdException w:name="Medium List 1 Accent 4" w:semiHidden="0" w:uiPriority="65" w:unhideWhenUsed="0"/>
-    <w:lsdException w:name="Medium List 2 Accent 4" w:semiHidden="0" w:uiPriority="66" w:unhideWhenUsed="0"/>
-    <w:lsdException w:name="Medium Grid 1 Accent 4" w:semiHidden="0" w:uiPriority="67" w:unhideWhenUsed="0"/>
-    <w:lsdException w:name="Medium Grid 2 Accent 4" w:semiHidden="0" w:uiPriority="68" w:unhideWhenUsed="0"/>
-    <w:lsdException w:name="Medium Grid 3 Accent 4" w:semiHidden="0" w:uiPriority="69" w:unhideWhenUsed="0"/>
-    <w:lsdException w:name="Dark List Accent 4" w:semiHidden="0" w:uiPriority="70" w:unhideWhenUsed="0"/>
-    <w:lsdException w:name="Colorful Shading Accent 4" w:semiHidden="0" w:uiPriority="71" w:unhideWhenUsed="0"/>
-    <w:lsdException w:name="Colorful List Accent 4" w:semiHidden="0" w:uiPriority="72" w:unhideWhenUsed="0"/>
-    <w:lsdException w:name="Colorful Grid Accent 4" w:semiHidden="0" w:uiPriority="73" w:unhideWhenUsed="0"/>
-    <w:lsdException w:name="Light Shading Accent 5" w:semiHidden="0" w:uiPriority="60" w:unhideWhenUsed="0"/>
-    <w:lsdException w:name="Light List Accent 5" w:semiHidden="0" w:uiPriority="61" w:unhideWhenUsed="0"/>
-    <w:lsdException w:name="Light Grid Accent 5" w:semiHidden="0" w:uiPriority="62" w:unhideWhenUsed="0"/>
-    <w:lsdException w:name="Medium Shading 1 Accent 5" w:semiHidden="0" w:uiPriority="63" w:unhideWhenUsed="0"/>
-    <w:lsdException w:name="Medium Shading 2 Accent 5" w:semiHidden="0" w:uiPriority="64" w:unhideWhenUsed="0"/>
-    <w:lsdException w:name="Medium List 1 Accent 5" w:semiHidden="0" w:uiPriority="65" w:unhideWhenUsed="0"/>
-    <w:lsdException w:name="Medium List 2 Accent 5" w:semiHidden="0" w:uiPriority="66" w:unhideWhenUsed="0"/>
-    <w:lsdException w:name="Medium Grid 1 Accent 5" w:semiHidden="0" w:uiPriority="67" w:unhideWhenUsed="0"/>
-    <w:lsdException w:name="Medium Grid 2 Accent 5" w:semiHidden="0" w:uiPriority="68" w:unhideWhenUsed="0"/>
-    <w:lsdException w:name="Medium Grid 3 Accent 5" w:semiHidden="0" w:uiPriority="69" w:unhideWhenUsed="0"/>
-    <w:lsdException w:name="Dark List Accent 5" w:semiHidden="0" w:uiPriority="70" w:unhideWhenUsed="0"/>
-    <w:lsdException w:name="Colorful Shading Accent 5" w:semiHidden="0" w:uiPriority="71" w:unhideWhenUsed="0"/>
-    <w:lsdException w:name="Colorful List Accent 5" w:semiHidden="0" w:uiPriority="72" w:unhideWhenUsed="0"/>
-    <w:lsdException w:name="Colorful Grid Accent 5" w:semiHidden="0" w:uiPriority="73" w:unhideWhenUsed="0"/>
-    <w:lsdException w:name="Light Shading Accent 6" w:semiHidden="0" w:uiPriority="60" w:unhideWhenUsed="0"/>
-    <w:lsdException w:name="Light List Accent 6" w:semiHidden="0" w:uiPriority="61" w:unhideWhenUsed="0"/>
-    <w:lsdException w:name="Light Grid Accent 6" w:semiHidden="0" w:uiPriority="62" w:unhideWhenUsed="0"/>
-    <w:lsdException w:name="Medium Shading 1 Accent 6" w:semiHidden="0" w:uiPriority="63" w:unhideWhenUsed="0"/>
-    <w:lsdException w:name="Medium Shading 2 Accent 6" w:semiHidden="0" w:uiPriority="64" w:unhideWhenUsed="0"/>
-    <w:lsdException w:name="Medium List 1 Accent 6" w:semiHidden="0" w:uiPriority="65" w:unhideWhenUsed="0"/>
-    <w:lsdException w:name="Medium List 2 Accent 6" w:semiHidden="0" w:uiPriority="66" w:unhideWhenUsed="0"/>
-    <w:lsdException w:name="Medium Grid 1 Accent 6" w:semiHidden="0" w:uiPriority="67" w:unhideWhenUsed="0"/>
-    <w:lsdException w:name="Medium Grid 2 Accent 6" w:semiHidden="0" w:uiPriority="68" w:unhideWhenUsed="0"/>
-    <w:lsdException w:name="Medium Grid 3 Accent 6" w:semiHidden="0" w:uiPriority="69" w:unhideWhenUsed="0"/>
-    <w:lsdException w:name="Dark List Accent 6" w:semiHidden="0" w:uiPriority="70" w:unhideWhenUsed="0"/>
-    <w:lsdException w:name="Colorful Shading Accent 6" w:semiHidden="0" w:uiPriority="71" w:unhideWhenUsed="0"/>
-    <w:lsdException w:name="Colorful List Accent 6" w:semiHidden="0" w:uiPriority="72" w:unhideWhenUsed="0"/>
-    <w:lsdException w:name="Colorful Grid Accent 6" w:semiHidden="0" w:uiPriority="73" w:unhideWhenUsed="0"/>
-    <w:lsdException w:name="Subtle Emphasis" w:semiHidden="0" w:uiPriority="19" w:unhideWhenUsed="0" w:qFormat="1"/>
-    <w:lsdException w:name="Intense Emphasis" w:semiHidden="0" w:uiPriority="21" w:unhideWhenUsed="0" w:qFormat="1"/>
-    <w:lsdException w:name="Subtle Reference" w:semiHidden="0" w:uiPriority="31" w:unhideWhenUsed="0" w:qFormat="1"/>
-    <w:lsdException w:name="Intense Reference" w:semiHidden="0" w:uiPriority="32" w:unhideWhenUsed="0" w:qFormat="1"/>
-    <w:lsdException w:name="Book Title" w:semiHidden="0" w:uiPriority="33" w:unhideWhenUsed="0" w:qFormat="1"/>
-    <w:lsdException w:name="Bibliography" w:uiPriority="37"/>
-    <w:lsdException w:name="TOC Heading" w:uiPriority="39" w:qFormat="1"/>
-  </w:latentStyles>
-  <w:style w:type="paragraph" w:default="1" w:styleId="Normal">
-    <w:name w:val="Normal"/>
-    <w:qFormat/>
-    <w:rPr>
-      <w:sz w:val="24"/>
-      <w:szCs w:val="24"/>
-      <w:lang w:val="en-US" w:eastAsia="en-US"/>
-    </w:rPr>
-  </w:style>
-  <w:style w:type="character" w:default="1" w:styleId="DefaultParagraphFont">
-    <w:name w:val="Default Paragraph Font"/>
-    <w:semiHidden/>
-  </w:style>
-  <w:style w:type="table" w:default="1" w:styleId="TableNormal">
-    <w:name w:val="Normal Table"/>
-    <w:semiHidden/>
-    <w:tblPr>
-      <w:tblInd w:w="0" w:type="dxa"/>
-      <w:tblCellMar>
-        <w:top w:w="0" w:type="dxa"/>
-        <w:left w:w="108" w:type="dxa"/>
-        <w:bottom w:w="0" w:type="dxa"/>
-        <w:right w:w="108" w:type="dxa"/>
-      </w:tblCellMar>
-    </w:tblPr>
-  </w:style>
-  <w:style w:type="numbering" w:default="1" w:styleId="NoList">
-    <w:name w:val="No List"/>
-    <w:semiHidden/>
-  </w:style>
-  <w:style w:type="character" w:customStyle="1" w:styleId="MTEquationSection">
-    <w:name w:val="MTEquationSection"/>
-    <w:basedOn w:val="DefaultParagraphFont"/>
-    <w:rsid w:val="00384745"/>
-    <w:rPr>
-      <w:vanish/>
-      <w:color w:val="FF0000"/>
-    </w:rPr>
-  </w:style>
-  <w:style w:type="paragraph" w:styleId="Header">
-    <w:name w:val="header"/>
-    <w:basedOn w:val="Normal"/>
-    <w:rsid w:val="00384745"/>
-    <w:pPr>
-      <w:tabs>
-        <w:tab w:val="center" w:pos="4320"/>
-        <w:tab w:val="right" w:pos="8640"/>
-      </w:tabs>
-    </w:pPr>
-  </w:style>
-  <w:style w:type="character" w:styleId="PageNumber">
-    <w:name w:val="page number"/>
-    <w:basedOn w:val="DefaultParagraphFont"/>
-    <w:rsid w:val="00384745"/>
-  </w:style>
-  <w:style w:type="paragraph" w:styleId="Footer">
-    <w:name w:val="footer"/>
-    <w:basedOn w:val="Normal"/>
-    <w:rsid w:val="00384745"/>
-    <w:pPr>
-      <w:tabs>
-        <w:tab w:val="center" w:pos="4320"/>
-        <w:tab w:val="right" w:pos="8640"/>
-      </w:tabs>
-    </w:pPr>
-  </w:style>
-  <w:style w:type="table" w:styleId="TableGrid">
-    <w:name w:val="Table Grid"/>
-    <w:basedOn w:val="TableNormal"/>
-    <w:rsid w:val="00563D40"/>
-    <w:tblPr>
-      <w:tblInd w:w="0" w:type="dxa"/>
-      <w:tblBorders>
-        <w:top w:val="single" w:sz="4" w:space="0" w:color="auto"/>
-        <w:left w:val="single" w:sz="4" w:space="0" w:color="auto"/>
-        <w:bottom w:val="single" w:sz="4" w:space="0" w:color="auto"/>
-        <w:right w:val="single" w:sz="4" w:space="0" w:color="auto"/>
-        <w:insideH w:val="single" w:sz="4" w:space="0" w:color="auto"/>
-        <w:insideV w:val="single" w:sz="4" w:space="0" w:color="auto"/>
-      </w:tblBorders>
-      <w:tblCellMar>
-        <w:top w:w="0" w:type="dxa"/>
-        <w:left w:w="108" w:type="dxa"/>
-        <w:bottom w:w="0" w:type="dxa"/>
-        <w:right w:w="108" w:type="dxa"/>
-      </w:tblCellMar>
-    </w:tblPr>
-  </w:style>
-  <w:style w:type="table" w:styleId="TableGrid2">
-    <w:name w:val="Table Grid 2"/>
-    <w:basedOn w:val="TableNormal"/>
-    <w:rsid w:val="00563D40"/>
-    <w:tblPr>
-      <w:tblInd w:w="0" w:type="dxa"/>
-      <w:tblBorders>
-        <w:insideH w:val="single" w:sz="6" w:space="0" w:color="000000"/>
-        <w:insideV w:val="single" w:sz="6" w:space="0" w:color="000000"/>
-      </w:tblBorders>
-      <w:tblCellMar>
-        <w:top w:w="0" w:type="dxa"/>
-        <w:left w:w="108" w:type="dxa"/>
-        <w:bottom w:w="0" w:type="dxa"/>
-        <w:right w:w="108" w:type="dxa"/>
-      </w:tblCellMar>
     </w:tblPr>
     <w:tcPr>
       <w:shd w:val="clear" w:color="auto" w:fill="auto"/>
